--- a/Documentation/Cahier des charges/Cahier des charges-V3.0 du 26-11-2013.docx
+++ b/Documentation/Cahier des charges/Cahier des charges-V3.0 du 26-11-2013.docx
@@ -1,6 +1,6 @@
 
 <file path=word/document.xml><?xml version="1.0" encoding="utf-8"?>
-<w:document xmlns:wpc="http://schemas.microsoft.com/office/word/2010/wordprocessingCanvas" xmlns:mc="http://schemas.openxmlformats.org/markup-compatibility/2006" xmlns:o="urn:schemas-microsoft-com:office:office" xmlns:r="http://schemas.openxmlformats.org/officeDocument/2006/relationships" xmlns:m="http://schemas.openxmlformats.org/officeDocument/2006/math" xmlns:v="urn:schemas-microsoft-com:vml" xmlns:wp14="http://schemas.microsoft.com/office/word/2010/wordprocessingDrawing" xmlns:wp="http://schemas.openxmlformats.org/drawingml/2006/wordprocessingDrawing" xmlns:w10="urn:schemas-microsoft-com:office:word" xmlns:w="http://schemas.openxmlformats.org/wordprocessingml/2006/main" xmlns:w14="http://schemas.microsoft.com/office/word/2010/wordml" xmlns:w15="http://schemas.microsoft.com/office/word/2012/wordml" xmlns:wpg="http://schemas.microsoft.com/office/word/2010/wordprocessingGroup" xmlns:wpi="http://schemas.microsoft.com/office/word/2010/wordprocessingInk" xmlns:wne="http://schemas.microsoft.com/office/word/2006/wordml" xmlns:wps="http://schemas.microsoft.com/office/word/2010/wordprocessingShape" mc:Ignorable="w14 w15 wp14">
+<w:document xmlns:wpc="http://schemas.microsoft.com/office/word/2010/wordprocessingCanvas" xmlns:mc="http://schemas.openxmlformats.org/markup-compatibility/2006" xmlns:o="urn:schemas-microsoft-com:office:office" xmlns:r="http://schemas.openxmlformats.org/officeDocument/2006/relationships" xmlns:m="http://schemas.openxmlformats.org/officeDocument/2006/math" xmlns:v="urn:schemas-microsoft-com:vml" xmlns:wp14="http://schemas.microsoft.com/office/word/2010/wordprocessingDrawing" xmlns:wp="http://schemas.openxmlformats.org/drawingml/2006/wordprocessingDrawing" xmlns:w10="urn:schemas-microsoft-com:office:word" xmlns:w="http://schemas.openxmlformats.org/wordprocessingml/2006/main" xmlns:w14="http://schemas.microsoft.com/office/word/2010/wordml" xmlns:wpg="http://schemas.microsoft.com/office/word/2010/wordprocessingGroup" xmlns:wpi="http://schemas.microsoft.com/office/word/2010/wordprocessingInk" xmlns:wne="http://schemas.microsoft.com/office/word/2006/wordml" xmlns:wps="http://schemas.microsoft.com/office/word/2010/wordprocessingShape" mc:Ignorable="w14 wp14">
   <w:body>
     <w:sdt>
       <w:sdtPr>
@@ -94,7 +94,7 @@
                               </pic:cNvPicPr>
                             </pic:nvPicPr>
                             <pic:blipFill>
-                              <a:blip r:embed="rId9">
+                              <a:blip r:embed="rId10">
                                 <a:extLst>
                                   <a:ext uri="{28A0092B-C50C-407E-A947-70E740481C1C}">
                                     <a14:useLocalDpi xmlns:a14="http://schemas.microsoft.com/office/drawing/2010/main" val="0"/>
@@ -472,7 +472,7 @@
               </wp:anchor>
             </w:drawing>
           </mc:Choice>
-          <mc:Fallback>
+          <mc:Fallback xmlns:w15="http://schemas.microsoft.com/office/word/2012/wordml">
             <w:pict>
               <v:shapetype id="_x0000_t202" coordsize="21600,21600" o:spt="202" path="m,l,21600r21600,l21600,xe">
                 <v:stroke joinstyle="miter"/>
@@ -3425,7 +3425,7 @@
         </w:rPr>
         <w:t xml:space="preserve">Mail : </w:t>
       </w:r>
-      <w:hyperlink r:id="rId10" w:history="1">
+      <w:hyperlink r:id="rId11" w:history="1">
         <w:r>
           <w:rPr>
             <w:rStyle w:val="Lienhypertexte"/>
@@ -3588,7 +3588,7 @@
         </w:rPr>
         <w:t xml:space="preserve">Mail professionnel de Sébastien DESZCZ : </w:t>
       </w:r>
-      <w:hyperlink r:id="rId11" w:history="1">
+      <w:hyperlink r:id="rId12" w:history="1">
         <w:r>
           <w:rPr>
             <w:rStyle w:val="Lienhypertexte"/>
@@ -3626,7 +3626,7 @@
         </w:rPr>
         <w:t xml:space="preserve">Mail personnel de Sébastien DESZCZ : </w:t>
       </w:r>
-      <w:hyperlink r:id="rId12" w:history="1">
+      <w:hyperlink r:id="rId13" w:history="1">
         <w:r>
           <w:rPr>
             <w:rStyle w:val="Lienhypertexte"/>
@@ -4197,16 +4197,7 @@
                 <w:sz w:val="20"/>
                 <w:szCs w:val="20"/>
               </w:rPr>
-              <w:t xml:space="preserve">ion » pour entrer dans </w:t>
-            </w:r>
-            <w:bookmarkStart w:id="10" w:name="_GoBack"/>
-            <w:bookmarkEnd w:id="10"/>
-            <w:r>
-              <w:rPr>
-                <w:sz w:val="20"/>
-                <w:szCs w:val="20"/>
-              </w:rPr>
-              <w:t>l’application</w:t>
+              <w:t>ion » pour entrer dans l’application</w:t>
             </w:r>
             <w:r>
               <w:rPr>
@@ -5177,12 +5168,12 @@
           <w:numId w:val="8"/>
         </w:numPr>
       </w:pPr>
-      <w:bookmarkStart w:id="11" w:name="_Toc372625105"/>
+      <w:bookmarkStart w:id="10" w:name="_Toc372625105"/>
       <w:r>
         <w:lastRenderedPageBreak/>
         <w:t>Besoins non fonctionnels</w:t>
       </w:r>
-      <w:bookmarkEnd w:id="11"/>
+      <w:bookmarkEnd w:id="10"/>
     </w:p>
     <w:p>
       <w:pPr>
@@ -5370,7 +5361,7 @@
           <w:numId w:val="5"/>
         </w:numPr>
       </w:pPr>
-      <w:bookmarkStart w:id="12" w:name="_Toc372625106"/>
+      <w:bookmarkStart w:id="11" w:name="_Toc372625106"/>
       <w:r>
         <w:lastRenderedPageBreak/>
         <w:t>–</w:t>
@@ -5381,7 +5372,7 @@
       <w:r>
         <w:t>Contraintes</w:t>
       </w:r>
-      <w:bookmarkEnd w:id="12"/>
+      <w:bookmarkEnd w:id="11"/>
     </w:p>
     <w:p>
       <w:pPr>
@@ -5406,11 +5397,11 @@
           <w:numId w:val="9"/>
         </w:numPr>
       </w:pPr>
-      <w:bookmarkStart w:id="13" w:name="_Toc372625107"/>
+      <w:bookmarkStart w:id="12" w:name="_Toc372625107"/>
       <w:r>
         <w:t>Coûts</w:t>
       </w:r>
-      <w:bookmarkEnd w:id="13"/>
+      <w:bookmarkEnd w:id="12"/>
     </w:p>
     <w:p>
       <w:pPr>
@@ -5566,11 +5557,11 @@
           <w:numId w:val="9"/>
         </w:numPr>
       </w:pPr>
-      <w:bookmarkStart w:id="14" w:name="_Toc372625108"/>
+      <w:bookmarkStart w:id="13" w:name="_Toc372625108"/>
       <w:r>
         <w:t>Délais</w:t>
       </w:r>
-      <w:bookmarkEnd w:id="14"/>
+      <w:bookmarkEnd w:id="13"/>
     </w:p>
     <w:p>
       <w:pPr>
@@ -5771,11 +5762,11 @@
           <w:numId w:val="9"/>
         </w:numPr>
       </w:pPr>
-      <w:bookmarkStart w:id="15" w:name="_Toc372625109"/>
+      <w:bookmarkStart w:id="14" w:name="_Toc372625109"/>
       <w:r>
         <w:t>Plan de communication multicanal</w:t>
       </w:r>
-      <w:bookmarkEnd w:id="15"/>
+      <w:bookmarkEnd w:id="14"/>
     </w:p>
     <w:p>
       <w:pPr>
@@ -5861,7 +5852,7 @@
         </w:rPr>
         <w:t xml:space="preserve"> </w:t>
       </w:r>
-      <w:hyperlink r:id="rId13" w:history="1">
+      <w:hyperlink r:id="rId14" w:history="1">
         <w:r>
           <w:rPr>
             <w:rStyle w:val="Lienhypertexte"/>
@@ -5969,7 +5960,7 @@
         </w:rPr>
         <w:t xml:space="preserve"> </w:t>
       </w:r>
-      <w:hyperlink r:id="rId14" w:history="1">
+      <w:hyperlink r:id="rId15" w:history="1">
         <w:r>
           <w:rPr>
             <w:rStyle w:val="Lienhypertexte"/>
@@ -6018,7 +6009,7 @@
         </w:rPr>
         <w:t xml:space="preserve"> </w:t>
       </w:r>
-      <w:hyperlink r:id="rId15" w:history="1">
+      <w:hyperlink r:id="rId16" w:history="1">
         <w:r>
           <w:rPr>
             <w:rStyle w:val="Lienhypertexte"/>
@@ -6165,11 +6156,11 @@
         <w:lastRenderedPageBreak/>
         <w:t xml:space="preserve"> </w:t>
       </w:r>
-      <w:bookmarkStart w:id="16" w:name="_Toc372625110"/>
+      <w:bookmarkStart w:id="15" w:name="_Toc372625110"/>
       <w:r>
         <w:t>Lotissements</w:t>
       </w:r>
-      <w:bookmarkEnd w:id="16"/>
+      <w:bookmarkEnd w:id="15"/>
     </w:p>
     <w:p>
       <w:pPr>
@@ -6645,7 +6636,7 @@
           <w:sz w:val="24"/>
           <w:szCs w:val="24"/>
         </w:rPr>
-        <w:t>0</w:t>
+        <w:t>9</w:t>
       </w:r>
       <w:r>
         <w:rPr>
@@ -7281,7 +7272,7 @@
         </w:rPr>
         <w:t xml:space="preserve"> </w:t>
       </w:r>
-      <w:hyperlink r:id="rId16" w:history="1">
+      <w:hyperlink r:id="rId17" w:history="1">
         <w:r>
           <w:rPr>
             <w:rStyle w:val="Lienhypertexte"/>
@@ -7347,7 +7338,7 @@
         </w:rPr>
         <w:t xml:space="preserve"> </w:t>
       </w:r>
-      <w:hyperlink r:id="rId17" w:history="1">
+      <w:hyperlink r:id="rId18" w:history="1">
         <w:r>
           <w:rPr>
             <w:rStyle w:val="Lienhypertexte"/>
@@ -7396,7 +7387,7 @@
         </w:rPr>
         <w:t xml:space="preserve"> </w:t>
       </w:r>
-      <w:hyperlink r:id="rId18" w:history="1">
+      <w:hyperlink r:id="rId19" w:history="1">
         <w:r>
           <w:rPr>
             <w:rStyle w:val="Lienhypertexte"/>
@@ -7890,6 +7881,10 @@
     <w:p>
       <w:pPr>
         <w:pStyle w:val="En-tte"/>
+        <w:numPr>
+          <w:ilvl w:val="2"/>
+          <w:numId w:val="3"/>
+        </w:numPr>
         <w:tabs>
           <w:tab w:val="clear" w:pos="4536"/>
           <w:tab w:val="clear" w:pos="9072"/>
@@ -7900,6 +7895,13 @@
           <w:szCs w:val="24"/>
         </w:rPr>
       </w:pPr>
+      <w:r>
+        <w:rPr>
+          <w:sz w:val="24"/>
+          <w:szCs w:val="24"/>
+        </w:rPr>
+        <w:t>Affichage des fonctions</w:t>
+      </w:r>
     </w:p>
     <w:p>
       <w:pPr>
@@ -7908,37 +7910,13 @@
           <w:tab w:val="clear" w:pos="4536"/>
           <w:tab w:val="clear" w:pos="9072"/>
         </w:tabs>
-        <w:jc w:val="both"/>
-        <w:rPr>
-          <w:b/>
-          <w:sz w:val="24"/>
-          <w:u w:val="single"/>
-        </w:rPr>
-      </w:pPr>
-      <w:r>
-        <w:rPr>
-          <w:b/>
-          <w:sz w:val="24"/>
-          <w:u w:val="single"/>
-        </w:rPr>
-        <w:t>Communication</w:t>
-      </w:r>
-      <w:r>
-        <w:rPr>
-          <w:b/>
-          <w:sz w:val="24"/>
-          <w:u w:val="single"/>
-        </w:rPr>
-        <w:t xml:space="preserve"> pour le lot n°2</w:t>
-      </w:r>
-      <w:r>
-        <w:rPr>
-          <w:b/>
-          <w:sz w:val="24"/>
-          <w:u w:val="single"/>
-        </w:rPr>
-        <w:t> :</w:t>
-      </w:r>
+        <w:ind w:left="1800"/>
+        <w:jc w:val="both"/>
+        <w:rPr>
+          <w:sz w:val="24"/>
+          <w:szCs w:val="24"/>
+        </w:rPr>
+      </w:pPr>
     </w:p>
     <w:p>
       <w:pPr>
@@ -7949,6 +7927,59 @@
         </w:tabs>
         <w:jc w:val="both"/>
         <w:rPr>
+          <w:sz w:val="24"/>
+          <w:szCs w:val="24"/>
+        </w:rPr>
+      </w:pPr>
+    </w:p>
+    <w:p>
+      <w:pPr>
+        <w:pStyle w:val="En-tte"/>
+        <w:tabs>
+          <w:tab w:val="clear" w:pos="4536"/>
+          <w:tab w:val="clear" w:pos="9072"/>
+        </w:tabs>
+        <w:jc w:val="both"/>
+        <w:rPr>
+          <w:b/>
+          <w:sz w:val="24"/>
+          <w:u w:val="single"/>
+        </w:rPr>
+      </w:pPr>
+      <w:r>
+        <w:rPr>
+          <w:b/>
+          <w:sz w:val="24"/>
+          <w:u w:val="single"/>
+        </w:rPr>
+        <w:t>Communication</w:t>
+      </w:r>
+      <w:r>
+        <w:rPr>
+          <w:b/>
+          <w:sz w:val="24"/>
+          <w:u w:val="single"/>
+        </w:rPr>
+        <w:t xml:space="preserve"> pour le lot n°2</w:t>
+      </w:r>
+      <w:r>
+        <w:rPr>
+          <w:b/>
+          <w:sz w:val="24"/>
+          <w:u w:val="single"/>
+        </w:rPr>
+        <w:t> :</w:t>
+      </w:r>
+    </w:p>
+    <w:p>
+      <w:pPr>
+        <w:pStyle w:val="En-tte"/>
+        <w:tabs>
+          <w:tab w:val="clear" w:pos="4536"/>
+          <w:tab w:val="clear" w:pos="9072"/>
+        </w:tabs>
+        <w:jc w:val="both"/>
+        <w:rPr>
           <w:b/>
           <w:sz w:val="24"/>
           <w:u w:val="single"/>
@@ -8010,7 +8041,7 @@
         </w:rPr>
         <w:t xml:space="preserve"> </w:t>
       </w:r>
-      <w:hyperlink r:id="rId19" w:history="1">
+      <w:hyperlink r:id="rId20" w:history="1">
         <w:r>
           <w:rPr>
             <w:rStyle w:val="Lienhypertexte"/>
@@ -8076,7 +8107,7 @@
         </w:rPr>
         <w:t xml:space="preserve"> </w:t>
       </w:r>
-      <w:hyperlink r:id="rId20" w:history="1">
+      <w:hyperlink r:id="rId21" w:history="1">
         <w:r>
           <w:rPr>
             <w:rStyle w:val="Lienhypertexte"/>
@@ -8125,7 +8156,7 @@
         </w:rPr>
         <w:t xml:space="preserve"> </w:t>
       </w:r>
-      <w:hyperlink r:id="rId21" w:history="1">
+      <w:hyperlink r:id="rId22" w:history="1">
         <w:r>
           <w:rPr>
             <w:rStyle w:val="Lienhypertexte"/>
@@ -8154,6 +8185,7 @@
           <w:sz w:val="24"/>
           <w:szCs w:val="24"/>
         </w:rPr>
+        <w:lastRenderedPageBreak/>
         <w:t xml:space="preserve">Skype </w:t>
       </w:r>
       <w:r>
@@ -8312,7 +8344,23 @@
           <w:sz w:val="24"/>
           <w:szCs w:val="24"/>
         </w:rPr>
-        <w:t>Date prévue de la livraison : 28/03/2014</w:t>
+        <w:t>Date prévue de la livraison : 28</w:t>
+      </w:r>
+      <w:r>
+        <w:rPr>
+          <w:sz w:val="24"/>
+          <w:szCs w:val="24"/>
+        </w:rPr>
+        <w:tab/>
+      </w:r>
+      <w:bookmarkStart w:id="16" w:name="_GoBack"/>
+      <w:bookmarkEnd w:id="16"/>
+      <w:r>
+        <w:rPr>
+          <w:sz w:val="24"/>
+          <w:szCs w:val="24"/>
+        </w:rPr>
+        <w:t>/03/2014</w:t>
       </w:r>
     </w:p>
     <w:p>
@@ -8520,7 +8568,7 @@
           <w:sz w:val="24"/>
           <w:szCs w:val="24"/>
         </w:rPr>
-        <w:t>Affichage des fonctions</w:t>
+        <w:t>Activation des fonctions</w:t>
       </w:r>
     </w:p>
     <w:p>
@@ -8545,31 +8593,6 @@
           <w:sz w:val="24"/>
           <w:szCs w:val="24"/>
         </w:rPr>
-        <w:t>Activation des fonctions</w:t>
-      </w:r>
-    </w:p>
-    <w:p>
-      <w:pPr>
-        <w:pStyle w:val="En-tte"/>
-        <w:numPr>
-          <w:ilvl w:val="3"/>
-          <w:numId w:val="3"/>
-        </w:numPr>
-        <w:tabs>
-          <w:tab w:val="clear" w:pos="4536"/>
-          <w:tab w:val="clear" w:pos="9072"/>
-        </w:tabs>
-        <w:jc w:val="both"/>
-        <w:rPr>
-          <w:sz w:val="24"/>
-          <w:szCs w:val="24"/>
-        </w:rPr>
-      </w:pPr>
-      <w:r>
-        <w:rPr>
-          <w:sz w:val="24"/>
-          <w:szCs w:val="24"/>
-        </w:rPr>
         <w:t>Mise en place du style</w:t>
       </w:r>
     </w:p>
@@ -8801,7 +8824,7 @@
         </w:rPr>
         <w:t xml:space="preserve"> </w:t>
       </w:r>
-      <w:hyperlink r:id="rId22" w:history="1">
+      <w:hyperlink r:id="rId23" w:history="1">
         <w:r>
           <w:rPr>
             <w:rStyle w:val="Lienhypertexte"/>
@@ -8867,7 +8890,7 @@
         </w:rPr>
         <w:t xml:space="preserve"> </w:t>
       </w:r>
-      <w:hyperlink r:id="rId23" w:history="1">
+      <w:hyperlink r:id="rId24" w:history="1">
         <w:r>
           <w:rPr>
             <w:rStyle w:val="Lienhypertexte"/>
@@ -8916,7 +8939,7 @@
         </w:rPr>
         <w:t xml:space="preserve"> </w:t>
       </w:r>
-      <w:hyperlink r:id="rId24" w:history="1">
+      <w:hyperlink r:id="rId25" w:history="1">
         <w:r>
           <w:rPr>
             <w:rStyle w:val="Lienhypertexte"/>
@@ -9022,8 +9045,8 @@
       </w:pPr>
     </w:p>
     <w:sectPr>
-      <w:headerReference w:type="default" r:id="rId25"/>
-      <w:footerReference w:type="default" r:id="rId26"/>
+      <w:headerReference w:type="default" r:id="rId26"/>
+      <w:footerReference w:type="default" r:id="rId27"/>
       <w:pgSz w:w="11906" w:h="16838"/>
       <w:pgMar w:top="1417" w:right="1417" w:bottom="1417" w:left="1417" w:header="708" w:footer="708" w:gutter="0"/>
       <w:pgNumType w:start="0"/>
@@ -9036,7 +9059,7 @@
 </file>
 
 <file path=word/endnotes.xml><?xml version="1.0" encoding="utf-8"?>
-<w:endnotes xmlns:wpc="http://schemas.microsoft.com/office/word/2010/wordprocessingCanvas" xmlns:mc="http://schemas.openxmlformats.org/markup-compatibility/2006" xmlns:o="urn:schemas-microsoft-com:office:office" xmlns:r="http://schemas.openxmlformats.org/officeDocument/2006/relationships" xmlns:m="http://schemas.openxmlformats.org/officeDocument/2006/math" xmlns:v="urn:schemas-microsoft-com:vml" xmlns:wp14="http://schemas.microsoft.com/office/word/2010/wordprocessingDrawing" xmlns:wp="http://schemas.openxmlformats.org/drawingml/2006/wordprocessingDrawing" xmlns:w10="urn:schemas-microsoft-com:office:word" xmlns:w="http://schemas.openxmlformats.org/wordprocessingml/2006/main" xmlns:w14="http://schemas.microsoft.com/office/word/2010/wordml" xmlns:w15="http://schemas.microsoft.com/office/word/2012/wordml" xmlns:wpg="http://schemas.microsoft.com/office/word/2010/wordprocessingGroup" xmlns:wpi="http://schemas.microsoft.com/office/word/2010/wordprocessingInk" xmlns:wne="http://schemas.microsoft.com/office/word/2006/wordml" xmlns:wps="http://schemas.microsoft.com/office/word/2010/wordprocessingShape" mc:Ignorable="w14 w15 wp14">
+<w:endnotes xmlns:wpc="http://schemas.microsoft.com/office/word/2010/wordprocessingCanvas" xmlns:mc="http://schemas.openxmlformats.org/markup-compatibility/2006" xmlns:o="urn:schemas-microsoft-com:office:office" xmlns:r="http://schemas.openxmlformats.org/officeDocument/2006/relationships" xmlns:m="http://schemas.openxmlformats.org/officeDocument/2006/math" xmlns:v="urn:schemas-microsoft-com:vml" xmlns:wp14="http://schemas.microsoft.com/office/word/2010/wordprocessingDrawing" xmlns:wp="http://schemas.openxmlformats.org/drawingml/2006/wordprocessingDrawing" xmlns:w10="urn:schemas-microsoft-com:office:word" xmlns:w="http://schemas.openxmlformats.org/wordprocessingml/2006/main" xmlns:w14="http://schemas.microsoft.com/office/word/2010/wordml" xmlns:wpg="http://schemas.microsoft.com/office/word/2010/wordprocessingGroup" xmlns:wpi="http://schemas.microsoft.com/office/word/2010/wordprocessingInk" xmlns:wne="http://schemas.microsoft.com/office/word/2006/wordml" xmlns:wps="http://schemas.microsoft.com/office/word/2010/wordprocessingShape" mc:Ignorable="w14 wp14">
   <w:endnote w:type="separator" w:id="-1">
     <w:p>
       <w:pPr>
@@ -9061,7 +9084,7 @@
 </file>
 
 <file path=word/footer1.xml><?xml version="1.0" encoding="utf-8"?>
-<w:ftr xmlns:wpc="http://schemas.microsoft.com/office/word/2010/wordprocessingCanvas" xmlns:mc="http://schemas.openxmlformats.org/markup-compatibility/2006" xmlns:o="urn:schemas-microsoft-com:office:office" xmlns:r="http://schemas.openxmlformats.org/officeDocument/2006/relationships" xmlns:m="http://schemas.openxmlformats.org/officeDocument/2006/math" xmlns:v="urn:schemas-microsoft-com:vml" xmlns:wp14="http://schemas.microsoft.com/office/word/2010/wordprocessingDrawing" xmlns:wp="http://schemas.openxmlformats.org/drawingml/2006/wordprocessingDrawing" xmlns:w10="urn:schemas-microsoft-com:office:word" xmlns:w="http://schemas.openxmlformats.org/wordprocessingml/2006/main" xmlns:w14="http://schemas.microsoft.com/office/word/2010/wordml" xmlns:w15="http://schemas.microsoft.com/office/word/2012/wordml" xmlns:wpg="http://schemas.microsoft.com/office/word/2010/wordprocessingGroup" xmlns:wpi="http://schemas.microsoft.com/office/word/2010/wordprocessingInk" xmlns:wne="http://schemas.microsoft.com/office/word/2006/wordml" xmlns:wps="http://schemas.microsoft.com/office/word/2010/wordprocessingShape" mc:Ignorable="w14 w15 wp14">
+<w:ftr xmlns:wpc="http://schemas.microsoft.com/office/word/2010/wordprocessingCanvas" xmlns:mc="http://schemas.openxmlformats.org/markup-compatibility/2006" xmlns:o="urn:schemas-microsoft-com:office:office" xmlns:r="http://schemas.openxmlformats.org/officeDocument/2006/relationships" xmlns:m="http://schemas.openxmlformats.org/officeDocument/2006/math" xmlns:v="urn:schemas-microsoft-com:vml" xmlns:wp14="http://schemas.microsoft.com/office/word/2010/wordprocessingDrawing" xmlns:wp="http://schemas.openxmlformats.org/drawingml/2006/wordprocessingDrawing" xmlns:w10="urn:schemas-microsoft-com:office:word" xmlns:w="http://schemas.openxmlformats.org/wordprocessingml/2006/main" xmlns:w14="http://schemas.microsoft.com/office/word/2010/wordml" xmlns:wpg="http://schemas.microsoft.com/office/word/2010/wordprocessingGroup" xmlns:wpi="http://schemas.microsoft.com/office/word/2010/wordprocessingInk" xmlns:wne="http://schemas.microsoft.com/office/word/2006/wordml" xmlns:wps="http://schemas.microsoft.com/office/word/2010/wordprocessingShape" mc:Ignorable="w14 wp14">
   <w:p>
     <w:pPr>
       <w:pStyle w:val="Pieddepage"/>
@@ -9177,7 +9200,7 @@
           <w:rPr>
             <w:noProof/>
           </w:rPr>
-          <w:t>9</w:t>
+          <w:t>8</w:t>
         </w:r>
         <w:r>
           <w:fldChar w:fldCharType="end"/>
@@ -9189,7 +9212,7 @@
 </file>
 
 <file path=word/footnotes.xml><?xml version="1.0" encoding="utf-8"?>
-<w:footnotes xmlns:wpc="http://schemas.microsoft.com/office/word/2010/wordprocessingCanvas" xmlns:mc="http://schemas.openxmlformats.org/markup-compatibility/2006" xmlns:o="urn:schemas-microsoft-com:office:office" xmlns:r="http://schemas.openxmlformats.org/officeDocument/2006/relationships" xmlns:m="http://schemas.openxmlformats.org/officeDocument/2006/math" xmlns:v="urn:schemas-microsoft-com:vml" xmlns:wp14="http://schemas.microsoft.com/office/word/2010/wordprocessingDrawing" xmlns:wp="http://schemas.openxmlformats.org/drawingml/2006/wordprocessingDrawing" xmlns:w10="urn:schemas-microsoft-com:office:word" xmlns:w="http://schemas.openxmlformats.org/wordprocessingml/2006/main" xmlns:w14="http://schemas.microsoft.com/office/word/2010/wordml" xmlns:w15="http://schemas.microsoft.com/office/word/2012/wordml" xmlns:wpg="http://schemas.microsoft.com/office/word/2010/wordprocessingGroup" xmlns:wpi="http://schemas.microsoft.com/office/word/2010/wordprocessingInk" xmlns:wne="http://schemas.microsoft.com/office/word/2006/wordml" xmlns:wps="http://schemas.microsoft.com/office/word/2010/wordprocessingShape" mc:Ignorable="w14 w15 wp14">
+<w:footnotes xmlns:wpc="http://schemas.microsoft.com/office/word/2010/wordprocessingCanvas" xmlns:mc="http://schemas.openxmlformats.org/markup-compatibility/2006" xmlns:o="urn:schemas-microsoft-com:office:office" xmlns:r="http://schemas.openxmlformats.org/officeDocument/2006/relationships" xmlns:m="http://schemas.openxmlformats.org/officeDocument/2006/math" xmlns:v="urn:schemas-microsoft-com:vml" xmlns:wp14="http://schemas.microsoft.com/office/word/2010/wordprocessingDrawing" xmlns:wp="http://schemas.openxmlformats.org/drawingml/2006/wordprocessingDrawing" xmlns:w10="urn:schemas-microsoft-com:office:word" xmlns:w="http://schemas.openxmlformats.org/wordprocessingml/2006/main" xmlns:w14="http://schemas.microsoft.com/office/word/2010/wordml" xmlns:wpg="http://schemas.microsoft.com/office/word/2010/wordprocessingGroup" xmlns:wpi="http://schemas.microsoft.com/office/word/2010/wordprocessingInk" xmlns:wne="http://schemas.microsoft.com/office/word/2006/wordml" xmlns:wps="http://schemas.microsoft.com/office/word/2010/wordprocessingShape" mc:Ignorable="w14 wp14">
   <w:footnote w:type="separator" w:id="-1">
     <w:p>
       <w:pPr>
@@ -9214,7 +9237,7 @@
 </file>
 
 <file path=word/header1.xml><?xml version="1.0" encoding="utf-8"?>
-<w:hdr xmlns:wpc="http://schemas.microsoft.com/office/word/2010/wordprocessingCanvas" xmlns:mc="http://schemas.openxmlformats.org/markup-compatibility/2006" xmlns:o="urn:schemas-microsoft-com:office:office" xmlns:r="http://schemas.openxmlformats.org/officeDocument/2006/relationships" xmlns:m="http://schemas.openxmlformats.org/officeDocument/2006/math" xmlns:v="urn:schemas-microsoft-com:vml" xmlns:wp14="http://schemas.microsoft.com/office/word/2010/wordprocessingDrawing" xmlns:wp="http://schemas.openxmlformats.org/drawingml/2006/wordprocessingDrawing" xmlns:w10="urn:schemas-microsoft-com:office:word" xmlns:w="http://schemas.openxmlformats.org/wordprocessingml/2006/main" xmlns:w14="http://schemas.microsoft.com/office/word/2010/wordml" xmlns:w15="http://schemas.microsoft.com/office/word/2012/wordml" xmlns:wpg="http://schemas.microsoft.com/office/word/2010/wordprocessingGroup" xmlns:wpi="http://schemas.microsoft.com/office/word/2010/wordprocessingInk" xmlns:wne="http://schemas.microsoft.com/office/word/2006/wordml" xmlns:wps="http://schemas.microsoft.com/office/word/2010/wordprocessingShape" mc:Ignorable="w14 w15 wp14">
+<w:hdr xmlns:wpc="http://schemas.microsoft.com/office/word/2010/wordprocessingCanvas" xmlns:mc="http://schemas.openxmlformats.org/markup-compatibility/2006" xmlns:o="urn:schemas-microsoft-com:office:office" xmlns:r="http://schemas.openxmlformats.org/officeDocument/2006/relationships" xmlns:m="http://schemas.openxmlformats.org/officeDocument/2006/math" xmlns:v="urn:schemas-microsoft-com:vml" xmlns:wp14="http://schemas.microsoft.com/office/word/2010/wordprocessingDrawing" xmlns:wp="http://schemas.openxmlformats.org/drawingml/2006/wordprocessingDrawing" xmlns:w10="urn:schemas-microsoft-com:office:word" xmlns:w="http://schemas.openxmlformats.org/wordprocessingml/2006/main" xmlns:w14="http://schemas.microsoft.com/office/word/2010/wordml" xmlns:wpg="http://schemas.microsoft.com/office/word/2010/wordprocessingGroup" xmlns:wpi="http://schemas.microsoft.com/office/word/2010/wordprocessingInk" xmlns:wne="http://schemas.microsoft.com/office/word/2006/wordml" xmlns:wps="http://schemas.microsoft.com/office/word/2010/wordprocessingShape" mc:Ignorable="w14 wp14">
   <w:p>
     <w:pPr>
       <w:pStyle w:val="En-tte"/>
@@ -9366,7 +9389,7 @@
 </file>
 
 <file path=word/numbering.xml><?xml version="1.0" encoding="utf-8"?>
-<w:numbering xmlns:wpc="http://schemas.microsoft.com/office/word/2010/wordprocessingCanvas" xmlns:mc="http://schemas.openxmlformats.org/markup-compatibility/2006" xmlns:o="urn:schemas-microsoft-com:office:office" xmlns:r="http://schemas.openxmlformats.org/officeDocument/2006/relationships" xmlns:m="http://schemas.openxmlformats.org/officeDocument/2006/math" xmlns:v="urn:schemas-microsoft-com:vml" xmlns:wp14="http://schemas.microsoft.com/office/word/2010/wordprocessingDrawing" xmlns:wp="http://schemas.openxmlformats.org/drawingml/2006/wordprocessingDrawing" xmlns:w10="urn:schemas-microsoft-com:office:word" xmlns:w="http://schemas.openxmlformats.org/wordprocessingml/2006/main" xmlns:w14="http://schemas.microsoft.com/office/word/2010/wordml" xmlns:w15="http://schemas.microsoft.com/office/word/2012/wordml" xmlns:wpg="http://schemas.microsoft.com/office/word/2010/wordprocessingGroup" xmlns:wpi="http://schemas.microsoft.com/office/word/2010/wordprocessingInk" xmlns:wne="http://schemas.microsoft.com/office/word/2006/wordml" xmlns:wps="http://schemas.microsoft.com/office/word/2010/wordprocessingShape" mc:Ignorable="w14 w15 wp14">
+<w:numbering xmlns:wpc="http://schemas.microsoft.com/office/word/2010/wordprocessingCanvas" xmlns:mc="http://schemas.openxmlformats.org/markup-compatibility/2006" xmlns:o="urn:schemas-microsoft-com:office:office" xmlns:r="http://schemas.openxmlformats.org/officeDocument/2006/relationships" xmlns:m="http://schemas.openxmlformats.org/officeDocument/2006/math" xmlns:v="urn:schemas-microsoft-com:vml" xmlns:wp14="http://schemas.microsoft.com/office/word/2010/wordprocessingDrawing" xmlns:wp="http://schemas.openxmlformats.org/drawingml/2006/wordprocessingDrawing" xmlns:w10="urn:schemas-microsoft-com:office:word" xmlns:w="http://schemas.openxmlformats.org/wordprocessingml/2006/main" xmlns:w14="http://schemas.microsoft.com/office/word/2010/wordml" xmlns:wpg="http://schemas.microsoft.com/office/word/2010/wordprocessingGroup" xmlns:wpi="http://schemas.microsoft.com/office/word/2010/wordprocessingInk" xmlns:wne="http://schemas.microsoft.com/office/word/2006/wordml" xmlns:wps="http://schemas.microsoft.com/office/word/2010/wordprocessingShape" mc:Ignorable="w14 wp14">
   <w:abstractNum w:abstractNumId="0">
     <w:nsid w:val="00CC52D1"/>
     <w:multiLevelType w:val="multilevel"/>
@@ -11791,7 +11814,7 @@
 </file>
 
 <file path=word/styles.xml><?xml version="1.0" encoding="utf-8"?>
-<w:styles xmlns:mc="http://schemas.openxmlformats.org/markup-compatibility/2006" xmlns:r="http://schemas.openxmlformats.org/officeDocument/2006/relationships" xmlns:w="http://schemas.openxmlformats.org/wordprocessingml/2006/main" xmlns:w14="http://schemas.microsoft.com/office/word/2010/wordml" xmlns:w15="http://schemas.microsoft.com/office/word/2012/wordml" mc:Ignorable="w14 w15">
+<w:styles xmlns:mc="http://schemas.openxmlformats.org/markup-compatibility/2006" xmlns:r="http://schemas.openxmlformats.org/officeDocument/2006/relationships" xmlns:w="http://schemas.openxmlformats.org/wordprocessingml/2006/main" xmlns:w14="http://schemas.microsoft.com/office/word/2010/wordml" mc:Ignorable="w14">
   <w:docDefaults>
     <w:rPrDefault>
       <w:rPr>
@@ -11807,378 +11830,144 @@
       </w:pPr>
     </w:pPrDefault>
   </w:docDefaults>
-  <w:latentStyles w:defLockedState="0" w:defUIPriority="99" w:defSemiHidden="0" w:defUnhideWhenUsed="0" w:defQFormat="0" w:count="371">
-    <w:lsdException w:name="Normal" w:uiPriority="0" w:qFormat="1"/>
-    <w:lsdException w:name="heading 1" w:uiPriority="9" w:qFormat="1"/>
-    <w:lsdException w:name="heading 2" w:semiHidden="1" w:uiPriority="9" w:unhideWhenUsed="1" w:qFormat="1"/>
-    <w:lsdException w:name="heading 3" w:semiHidden="1" w:uiPriority="9" w:unhideWhenUsed="1" w:qFormat="1"/>
-    <w:lsdException w:name="heading 4" w:semiHidden="1" w:uiPriority="9" w:unhideWhenUsed="1" w:qFormat="1"/>
-    <w:lsdException w:name="heading 5" w:semiHidden="1" w:uiPriority="9" w:unhideWhenUsed="1" w:qFormat="1"/>
-    <w:lsdException w:name="heading 6" w:semiHidden="1" w:uiPriority="9" w:unhideWhenUsed="1" w:qFormat="1"/>
-    <w:lsdException w:name="heading 7" w:semiHidden="1" w:uiPriority="9" w:unhideWhenUsed="1" w:qFormat="1"/>
-    <w:lsdException w:name="heading 8" w:semiHidden="1" w:uiPriority="9" w:unhideWhenUsed="1" w:qFormat="1"/>
-    <w:lsdException w:name="heading 9" w:semiHidden="1" w:uiPriority="9" w:unhideWhenUsed="1" w:qFormat="1"/>
-    <w:lsdException w:name="index 1" w:semiHidden="1" w:unhideWhenUsed="1"/>
-    <w:lsdException w:name="index 2" w:semiHidden="1" w:unhideWhenUsed="1"/>
-    <w:lsdException w:name="index 3" w:semiHidden="1" w:unhideWhenUsed="1"/>
-    <w:lsdException w:name="index 4" w:semiHidden="1" w:unhideWhenUsed="1"/>
-    <w:lsdException w:name="index 5" w:semiHidden="1" w:unhideWhenUsed="1"/>
-    <w:lsdException w:name="index 6" w:semiHidden="1" w:unhideWhenUsed="1"/>
-    <w:lsdException w:name="index 7" w:semiHidden="1" w:unhideWhenUsed="1"/>
-    <w:lsdException w:name="index 8" w:semiHidden="1" w:unhideWhenUsed="1"/>
-    <w:lsdException w:name="index 9" w:semiHidden="1" w:unhideWhenUsed="1"/>
-    <w:lsdException w:name="toc 1" w:semiHidden="1" w:uiPriority="39" w:unhideWhenUsed="1"/>
-    <w:lsdException w:name="toc 2" w:semiHidden="1" w:uiPriority="39" w:unhideWhenUsed="1"/>
-    <w:lsdException w:name="toc 3" w:semiHidden="1" w:uiPriority="39" w:unhideWhenUsed="1"/>
-    <w:lsdException w:name="toc 4" w:semiHidden="1" w:uiPriority="39" w:unhideWhenUsed="1"/>
-    <w:lsdException w:name="toc 5" w:semiHidden="1" w:uiPriority="39" w:unhideWhenUsed="1"/>
-    <w:lsdException w:name="toc 6" w:semiHidden="1" w:uiPriority="39" w:unhideWhenUsed="1"/>
-    <w:lsdException w:name="toc 7" w:semiHidden="1" w:uiPriority="39" w:unhideWhenUsed="1"/>
-    <w:lsdException w:name="toc 8" w:semiHidden="1" w:uiPriority="39" w:unhideWhenUsed="1"/>
-    <w:lsdException w:name="toc 9" w:semiHidden="1" w:uiPriority="39" w:unhideWhenUsed="1"/>
-    <w:lsdException w:name="Normal Indent" w:semiHidden="1" w:unhideWhenUsed="1"/>
-    <w:lsdException w:name="footnote text" w:semiHidden="1" w:unhideWhenUsed="1"/>
-    <w:lsdException w:name="annotation text" w:semiHidden="1" w:unhideWhenUsed="1"/>
-    <w:lsdException w:name="header" w:semiHidden="1" w:unhideWhenUsed="1"/>
-    <w:lsdException w:name="footer" w:semiHidden="1" w:unhideWhenUsed="1"/>
-    <w:lsdException w:name="index heading" w:semiHidden="1" w:unhideWhenUsed="1"/>
-    <w:lsdException w:name="caption" w:semiHidden="1" w:uiPriority="35" w:unhideWhenUsed="1" w:qFormat="1"/>
-    <w:lsdException w:name="table of figures" w:semiHidden="1" w:unhideWhenUsed="1"/>
-    <w:lsdException w:name="envelope address" w:semiHidden="1" w:unhideWhenUsed="1"/>
-    <w:lsdException w:name="envelope return" w:semiHidden="1" w:unhideWhenUsed="1"/>
-    <w:lsdException w:name="footnote reference" w:semiHidden="1" w:unhideWhenUsed="1"/>
-    <w:lsdException w:name="annotation reference" w:semiHidden="1" w:unhideWhenUsed="1"/>
-    <w:lsdException w:name="line number" w:semiHidden="1" w:unhideWhenUsed="1"/>
-    <w:lsdException w:name="page number" w:semiHidden="1" w:unhideWhenUsed="1"/>
-    <w:lsdException w:name="endnote reference" w:semiHidden="1" w:unhideWhenUsed="1"/>
-    <w:lsdException w:name="endnote text" w:semiHidden="1" w:unhideWhenUsed="1"/>
-    <w:lsdException w:name="table of authorities" w:semiHidden="1" w:unhideWhenUsed="1"/>
-    <w:lsdException w:name="macro" w:semiHidden="1" w:unhideWhenUsed="1"/>
-    <w:lsdException w:name="toa heading" w:semiHidden="1" w:unhideWhenUsed="1"/>
-    <w:lsdException w:name="List" w:semiHidden="1" w:unhideWhenUsed="1"/>
-    <w:lsdException w:name="List Bullet" w:semiHidden="1" w:unhideWhenUsed="1"/>
-    <w:lsdException w:name="List Number" w:semiHidden="1" w:unhideWhenUsed="1"/>
-    <w:lsdException w:name="List 2" w:semiHidden="1" w:unhideWhenUsed="1"/>
-    <w:lsdException w:name="List 3" w:semiHidden="1" w:unhideWhenUsed="1"/>
-    <w:lsdException w:name="List 4" w:semiHidden="1" w:unhideWhenUsed="1"/>
-    <w:lsdException w:name="List 5" w:semiHidden="1" w:unhideWhenUsed="1"/>
-    <w:lsdException w:name="List Bullet 2" w:semiHidden="1" w:unhideWhenUsed="1"/>
-    <w:lsdException w:name="List Bullet 3" w:semiHidden="1" w:unhideWhenUsed="1"/>
-    <w:lsdException w:name="List Bullet 4" w:semiHidden="1" w:unhideWhenUsed="1"/>
-    <w:lsdException w:name="List Bullet 5" w:semiHidden="1" w:unhideWhenUsed="1"/>
-    <w:lsdException w:name="List Number 2" w:semiHidden="1" w:unhideWhenUsed="1"/>
-    <w:lsdException w:name="List Number 3" w:semiHidden="1" w:unhideWhenUsed="1"/>
-    <w:lsdException w:name="List Number 4" w:semiHidden="1" w:unhideWhenUsed="1"/>
-    <w:lsdException w:name="List Number 5" w:semiHidden="1" w:unhideWhenUsed="1"/>
-    <w:lsdException w:name="Title" w:uiPriority="10" w:qFormat="1"/>
-    <w:lsdException w:name="Closing" w:semiHidden="1" w:unhideWhenUsed="1"/>
-    <w:lsdException w:name="Signature" w:semiHidden="1" w:unhideWhenUsed="1"/>
-    <w:lsdException w:name="Default Paragraph Font" w:semiHidden="1" w:uiPriority="1" w:unhideWhenUsed="1"/>
-    <w:lsdException w:name="Body Text" w:semiHidden="1" w:unhideWhenUsed="1"/>
-    <w:lsdException w:name="Body Text Indent" w:semiHidden="1" w:unhideWhenUsed="1"/>
-    <w:lsdException w:name="List Continue" w:semiHidden="1" w:unhideWhenUsed="1"/>
-    <w:lsdException w:name="List Continue 2" w:semiHidden="1" w:unhideWhenUsed="1"/>
-    <w:lsdException w:name="List Continue 3" w:semiHidden="1" w:unhideWhenUsed="1"/>
-    <w:lsdException w:name="List Continue 4" w:semiHidden="1" w:unhideWhenUsed="1"/>
-    <w:lsdException w:name="List Continue 5" w:semiHidden="1" w:unhideWhenUsed="1"/>
-    <w:lsdException w:name="Message Header" w:semiHidden="1" w:unhideWhenUsed="1"/>
-    <w:lsdException w:name="Subtitle" w:uiPriority="11" w:qFormat="1"/>
-    <w:lsdException w:name="Salutation" w:semiHidden="1" w:unhideWhenUsed="1"/>
-    <w:lsdException w:name="Date" w:semiHidden="1" w:unhideWhenUsed="1"/>
-    <w:lsdException w:name="Body Text First Indent" w:semiHidden="1" w:unhideWhenUsed="1"/>
-    <w:lsdException w:name="Body Text First Indent 2" w:semiHidden="1" w:unhideWhenUsed="1"/>
-    <w:lsdException w:name="Note Heading" w:semiHidden="1" w:unhideWhenUsed="1"/>
-    <w:lsdException w:name="Body Text 2" w:semiHidden="1" w:unhideWhenUsed="1"/>
-    <w:lsdException w:name="Body Text 3" w:semiHidden="1" w:unhideWhenUsed="1"/>
-    <w:lsdException w:name="Body Text Indent 2" w:semiHidden="1" w:unhideWhenUsed="1"/>
-    <w:lsdException w:name="Body Text Indent 3" w:semiHidden="1" w:unhideWhenUsed="1"/>
-    <w:lsdException w:name="Block Text" w:semiHidden="1" w:unhideWhenUsed="1"/>
-    <w:lsdException w:name="Hyperlink" w:semiHidden="1" w:unhideWhenUsed="1"/>
-    <w:lsdException w:name="FollowedHyperlink" w:semiHidden="1" w:unhideWhenUsed="1"/>
-    <w:lsdException w:name="Strong" w:uiPriority="22" w:qFormat="1"/>
-    <w:lsdException w:name="Emphasis" w:uiPriority="20" w:qFormat="1"/>
-    <w:lsdException w:name="Document Map" w:semiHidden="1" w:unhideWhenUsed="1"/>
-    <w:lsdException w:name="Plain Text" w:semiHidden="1" w:unhideWhenUsed="1"/>
-    <w:lsdException w:name="E-mail Signature" w:semiHidden="1" w:unhideWhenUsed="1"/>
-    <w:lsdException w:name="HTML Top of Form" w:semiHidden="1" w:unhideWhenUsed="1"/>
-    <w:lsdException w:name="HTML Bottom of Form" w:semiHidden="1" w:unhideWhenUsed="1"/>
-    <w:lsdException w:name="Normal (Web)" w:semiHidden="1" w:unhideWhenUsed="1"/>
-    <w:lsdException w:name="HTML Acronym" w:semiHidden="1" w:unhideWhenUsed="1"/>
-    <w:lsdException w:name="HTML Address" w:semiHidden="1" w:unhideWhenUsed="1"/>
-    <w:lsdException w:name="HTML Cite" w:semiHidden="1" w:unhideWhenUsed="1"/>
-    <w:lsdException w:name="HTML Code" w:semiHidden="1" w:unhideWhenUsed="1"/>
-    <w:lsdException w:name="HTML Definition" w:semiHidden="1" w:unhideWhenUsed="1"/>
-    <w:lsdException w:name="HTML Keyboard" w:semiHidden="1" w:unhideWhenUsed="1"/>
-    <w:lsdException w:name="HTML Preformatted" w:semiHidden="1" w:unhideWhenUsed="1"/>
-    <w:lsdException w:name="HTML Sample" w:semiHidden="1" w:unhideWhenUsed="1"/>
-    <w:lsdException w:name="HTML Typewriter" w:semiHidden="1" w:unhideWhenUsed="1"/>
-    <w:lsdException w:name="HTML Variable" w:semiHidden="1" w:unhideWhenUsed="1"/>
-    <w:lsdException w:name="Normal Table" w:semiHidden="1" w:unhideWhenUsed="1"/>
-    <w:lsdException w:name="annotation subject" w:semiHidden="1" w:unhideWhenUsed="1"/>
-    <w:lsdException w:name="No List" w:semiHidden="1" w:unhideWhenUsed="1"/>
-    <w:lsdException w:name="Outline List 1" w:semiHidden="1" w:unhideWhenUsed="1"/>
-    <w:lsdException w:name="Outline List 2" w:semiHidden="1" w:unhideWhenUsed="1"/>
-    <w:lsdException w:name="Outline List 3" w:semiHidden="1" w:unhideWhenUsed="1"/>
-    <w:lsdException w:name="Table Simple 1" w:semiHidden="1" w:unhideWhenUsed="1"/>
-    <w:lsdException w:name="Table Simple 2" w:semiHidden="1" w:unhideWhenUsed="1"/>
-    <w:lsdException w:name="Table Simple 3" w:semiHidden="1" w:unhideWhenUsed="1"/>
-    <w:lsdException w:name="Table Classic 1" w:semiHidden="1" w:unhideWhenUsed="1"/>
-    <w:lsdException w:name="Table Classic 2" w:semiHidden="1" w:unhideWhenUsed="1"/>
-    <w:lsdException w:name="Table Classic 3" w:semiHidden="1" w:unhideWhenUsed="1"/>
-    <w:lsdException w:name="Table Classic 4" w:semiHidden="1" w:unhideWhenUsed="1"/>
-    <w:lsdException w:name="Table Colorful 1" w:semiHidden="1" w:unhideWhenUsed="1"/>
-    <w:lsdException w:name="Table Colorful 2" w:semiHidden="1" w:unhideWhenUsed="1"/>
-    <w:lsdException w:name="Table Colorful 3" w:semiHidden="1" w:unhideWhenUsed="1"/>
-    <w:lsdException w:name="Table Columns 1" w:semiHidden="1" w:unhideWhenUsed="1"/>
-    <w:lsdException w:name="Table Columns 2" w:semiHidden="1" w:unhideWhenUsed="1"/>
-    <w:lsdException w:name="Table Columns 3" w:semiHidden="1" w:unhideWhenUsed="1"/>
-    <w:lsdException w:name="Table Columns 4" w:semiHidden="1" w:unhideWhenUsed="1"/>
-    <w:lsdException w:name="Table Columns 5" w:semiHidden="1" w:unhideWhenUsed="1"/>
-    <w:lsdException w:name="Table Grid 1" w:semiHidden="1" w:unhideWhenUsed="1"/>
-    <w:lsdException w:name="Table Grid 2" w:semiHidden="1" w:unhideWhenUsed="1"/>
-    <w:lsdException w:name="Table Grid 3" w:semiHidden="1" w:unhideWhenUsed="1"/>
-    <w:lsdException w:name="Table Grid 4" w:semiHidden="1" w:unhideWhenUsed="1"/>
-    <w:lsdException w:name="Table Grid 5" w:semiHidden="1" w:unhideWhenUsed="1"/>
-    <w:lsdException w:name="Table Grid 6" w:semiHidden="1" w:unhideWhenUsed="1"/>
-    <w:lsdException w:name="Table Grid 7" w:semiHidden="1" w:unhideWhenUsed="1"/>
-    <w:lsdException w:name="Table Grid 8" w:semiHidden="1" w:unhideWhenUsed="1"/>
-    <w:lsdException w:name="Table List 1" w:semiHidden="1" w:unhideWhenUsed="1"/>
-    <w:lsdException w:name="Table List 2" w:semiHidden="1" w:unhideWhenUsed="1"/>
-    <w:lsdException w:name="Table List 3" w:semiHidden="1" w:unhideWhenUsed="1"/>
-    <w:lsdException w:name="Table List 4" w:semiHidden="1" w:unhideWhenUsed="1"/>
-    <w:lsdException w:name="Table List 5" w:semiHidden="1" w:unhideWhenUsed="1"/>
-    <w:lsdException w:name="Table List 6" w:semiHidden="1" w:unhideWhenUsed="1"/>
-    <w:lsdException w:name="Table List 7" w:semiHidden="1" w:unhideWhenUsed="1"/>
-    <w:lsdException w:name="Table List 8" w:semiHidden="1" w:unhideWhenUsed="1"/>
-    <w:lsdException w:name="Table 3D effects 1" w:semiHidden="1" w:unhideWhenUsed="1"/>
-    <w:lsdException w:name="Table 3D effects 2" w:semiHidden="1" w:unhideWhenUsed="1"/>
-    <w:lsdException w:name="Table 3D effects 3" w:semiHidden="1" w:unhideWhenUsed="1"/>
-    <w:lsdException w:name="Table Contemporary" w:semiHidden="1" w:unhideWhenUsed="1"/>
-    <w:lsdException w:name="Table Elegant" w:semiHidden="1" w:unhideWhenUsed="1"/>
-    <w:lsdException w:name="Table Professional" w:semiHidden="1" w:unhideWhenUsed="1"/>
-    <w:lsdException w:name="Table Subtle 1" w:semiHidden="1" w:unhideWhenUsed="1"/>
-    <w:lsdException w:name="Table Subtle 2" w:semiHidden="1" w:unhideWhenUsed="1"/>
-    <w:lsdException w:name="Table Web 1" w:semiHidden="1" w:unhideWhenUsed="1"/>
-    <w:lsdException w:name="Table Web 2" w:semiHidden="1" w:unhideWhenUsed="1"/>
-    <w:lsdException w:name="Table Web 3" w:semiHidden="1" w:unhideWhenUsed="1"/>
-    <w:lsdException w:name="Balloon Text" w:semiHidden="1" w:unhideWhenUsed="1"/>
-    <w:lsdException w:name="Table Grid" w:uiPriority="59"/>
-    <w:lsdException w:name="Table Theme" w:semiHidden="1" w:unhideWhenUsed="1"/>
-    <w:lsdException w:name="Placeholder Text" w:semiHidden="1"/>
-    <w:lsdException w:name="No Spacing" w:uiPriority="1" w:qFormat="1"/>
-    <w:lsdException w:name="Light Shading" w:uiPriority="60"/>
-    <w:lsdException w:name="Light List" w:uiPriority="61"/>
-    <w:lsdException w:name="Light Grid" w:uiPriority="62"/>
-    <w:lsdException w:name="Medium Shading 1" w:uiPriority="63"/>
-    <w:lsdException w:name="Medium Shading 2" w:uiPriority="64"/>
-    <w:lsdException w:name="Medium List 1" w:uiPriority="65"/>
-    <w:lsdException w:name="Medium List 2" w:uiPriority="66"/>
-    <w:lsdException w:name="Medium Grid 1" w:uiPriority="67"/>
-    <w:lsdException w:name="Medium Grid 2" w:uiPriority="68"/>
-    <w:lsdException w:name="Medium Grid 3" w:uiPriority="69"/>
-    <w:lsdException w:name="Dark List" w:uiPriority="70"/>
-    <w:lsdException w:name="Colorful Shading" w:uiPriority="71"/>
-    <w:lsdException w:name="Colorful List" w:uiPriority="72"/>
-    <w:lsdException w:name="Colorful Grid" w:uiPriority="73"/>
-    <w:lsdException w:name="Light Shading Accent 1" w:uiPriority="60"/>
-    <w:lsdException w:name="Light List Accent 1" w:uiPriority="61"/>
-    <w:lsdException w:name="Light Grid Accent 1" w:uiPriority="62"/>
-    <w:lsdException w:name="Medium Shading 1 Accent 1" w:uiPriority="63"/>
-    <w:lsdException w:name="Medium Shading 2 Accent 1" w:uiPriority="64"/>
-    <w:lsdException w:name="Medium List 1 Accent 1" w:uiPriority="65"/>
-    <w:lsdException w:name="Revision" w:semiHidden="1"/>
-    <w:lsdException w:name="List Paragraph" w:uiPriority="34" w:qFormat="1"/>
-    <w:lsdException w:name="Quote" w:uiPriority="29" w:qFormat="1"/>
-    <w:lsdException w:name="Intense Quote" w:uiPriority="30" w:qFormat="1"/>
-    <w:lsdException w:name="Medium List 2 Accent 1" w:uiPriority="66"/>
-    <w:lsdException w:name="Medium Grid 1 Accent 1" w:uiPriority="67"/>
-    <w:lsdException w:name="Medium Grid 2 Accent 1" w:uiPriority="68"/>
-    <w:lsdException w:name="Medium Grid 3 Accent 1" w:uiPriority="69"/>
-    <w:lsdException w:name="Dark List Accent 1" w:uiPriority="70"/>
-    <w:lsdException w:name="Colorful Shading Accent 1" w:uiPriority="71"/>
-    <w:lsdException w:name="Colorful List Accent 1" w:uiPriority="72"/>
-    <w:lsdException w:name="Colorful Grid Accent 1" w:uiPriority="73"/>
-    <w:lsdException w:name="Light Shading Accent 2" w:uiPriority="60"/>
-    <w:lsdException w:name="Light List Accent 2" w:uiPriority="61"/>
-    <w:lsdException w:name="Light Grid Accent 2" w:uiPriority="62"/>
-    <w:lsdException w:name="Medium Shading 1 Accent 2" w:uiPriority="63"/>
-    <w:lsdException w:name="Medium Shading 2 Accent 2" w:uiPriority="64"/>
-    <w:lsdException w:name="Medium List 1 Accent 2" w:uiPriority="65"/>
-    <w:lsdException w:name="Medium List 2 Accent 2" w:uiPriority="66"/>
-    <w:lsdException w:name="Medium Grid 1 Accent 2" w:uiPriority="67"/>
-    <w:lsdException w:name="Medium Grid 2 Accent 2" w:uiPriority="68"/>
-    <w:lsdException w:name="Medium Grid 3 Accent 2" w:uiPriority="69"/>
-    <w:lsdException w:name="Dark List Accent 2" w:uiPriority="70"/>
-    <w:lsdException w:name="Colorful Shading Accent 2" w:uiPriority="71"/>
-    <w:lsdException w:name="Colorful List Accent 2" w:uiPriority="72"/>
-    <w:lsdException w:name="Colorful Grid Accent 2" w:uiPriority="73"/>
-    <w:lsdException w:name="Light Shading Accent 3" w:uiPriority="60"/>
-    <w:lsdException w:name="Light List Accent 3" w:uiPriority="61"/>
-    <w:lsdException w:name="Light Grid Accent 3" w:uiPriority="62"/>
-    <w:lsdException w:name="Medium Shading 1 Accent 3" w:uiPriority="63"/>
-    <w:lsdException w:name="Medium Shading 2 Accent 3" w:uiPriority="64"/>
-    <w:lsdException w:name="Medium List 1 Accent 3" w:uiPriority="65"/>
-    <w:lsdException w:name="Medium List 2 Accent 3" w:uiPriority="66"/>
-    <w:lsdException w:name="Medium Grid 1 Accent 3" w:uiPriority="67"/>
-    <w:lsdException w:name="Medium Grid 2 Accent 3" w:uiPriority="68"/>
-    <w:lsdException w:name="Medium Grid 3 Accent 3" w:uiPriority="69"/>
-    <w:lsdException w:name="Dark List Accent 3" w:uiPriority="70"/>
-    <w:lsdException w:name="Colorful Shading Accent 3" w:uiPriority="71"/>
-    <w:lsdException w:name="Colorful List Accent 3" w:uiPriority="72"/>
-    <w:lsdException w:name="Colorful Grid Accent 3" w:uiPriority="73"/>
-    <w:lsdException w:name="Light Shading Accent 4" w:uiPriority="60"/>
-    <w:lsdException w:name="Light List Accent 4" w:uiPriority="61"/>
-    <w:lsdException w:name="Light Grid Accent 4" w:uiPriority="62"/>
-    <w:lsdException w:name="Medium Shading 1 Accent 4" w:uiPriority="63"/>
-    <w:lsdException w:name="Medium Shading 2 Accent 4" w:uiPriority="64"/>
-    <w:lsdException w:name="Medium List 1 Accent 4" w:uiPriority="65"/>
-    <w:lsdException w:name="Medium List 2 Accent 4" w:uiPriority="66"/>
-    <w:lsdException w:name="Medium Grid 1 Accent 4" w:uiPriority="67"/>
-    <w:lsdException w:name="Medium Grid 2 Accent 4" w:uiPriority="68"/>
-    <w:lsdException w:name="Medium Grid 3 Accent 4" w:uiPriority="69"/>
-    <w:lsdException w:name="Dark List Accent 4" w:uiPriority="70"/>
-    <w:lsdException w:name="Colorful Shading Accent 4" w:uiPriority="71"/>
-    <w:lsdException w:name="Colorful List Accent 4" w:uiPriority="72"/>
-    <w:lsdException w:name="Colorful Grid Accent 4" w:uiPriority="73"/>
-    <w:lsdException w:name="Light Shading Accent 5" w:uiPriority="60"/>
-    <w:lsdException w:name="Light List Accent 5" w:uiPriority="61"/>
-    <w:lsdException w:name="Light Grid Accent 5" w:uiPriority="62"/>
-    <w:lsdException w:name="Medium Shading 1 Accent 5" w:uiPriority="63"/>
-    <w:lsdException w:name="Medium Shading 2 Accent 5" w:uiPriority="64"/>
-    <w:lsdException w:name="Medium List 1 Accent 5" w:uiPriority="65"/>
-    <w:lsdException w:name="Medium List 2 Accent 5" w:uiPriority="66"/>
-    <w:lsdException w:name="Medium Grid 1 Accent 5" w:uiPriority="67"/>
-    <w:lsdException w:name="Medium Grid 2 Accent 5" w:uiPriority="68"/>
-    <w:lsdException w:name="Medium Grid 3 Accent 5" w:uiPriority="69"/>
-    <w:lsdException w:name="Dark List Accent 5" w:uiPriority="70"/>
-    <w:lsdException w:name="Colorful Shading Accent 5" w:uiPriority="71"/>
-    <w:lsdException w:name="Colorful List Accent 5" w:uiPriority="72"/>
-    <w:lsdException w:name="Colorful Grid Accent 5" w:uiPriority="73"/>
-    <w:lsdException w:name="Light Shading Accent 6" w:uiPriority="60"/>
-    <w:lsdException w:name="Light List Accent 6" w:uiPriority="61"/>
-    <w:lsdException w:name="Light Grid Accent 6" w:uiPriority="62"/>
-    <w:lsdException w:name="Medium Shading 1 Accent 6" w:uiPriority="63"/>
-    <w:lsdException w:name="Medium Shading 2 Accent 6" w:uiPriority="64"/>
-    <w:lsdException w:name="Medium List 1 Accent 6" w:uiPriority="65"/>
-    <w:lsdException w:name="Medium List 2 Accent 6" w:uiPriority="66"/>
-    <w:lsdException w:name="Medium Grid 1 Accent 6" w:uiPriority="67"/>
-    <w:lsdException w:name="Medium Grid 2 Accent 6" w:uiPriority="68"/>
-    <w:lsdException w:name="Medium Grid 3 Accent 6" w:uiPriority="69"/>
-    <w:lsdException w:name="Dark List Accent 6" w:uiPriority="70"/>
-    <w:lsdException w:name="Colorful Shading Accent 6" w:uiPriority="71"/>
-    <w:lsdException w:name="Colorful List Accent 6" w:uiPriority="72"/>
-    <w:lsdException w:name="Colorful Grid Accent 6" w:uiPriority="73"/>
-    <w:lsdException w:name="Subtle Emphasis" w:uiPriority="19" w:qFormat="1"/>
-    <w:lsdException w:name="Intense Emphasis" w:uiPriority="21" w:qFormat="1"/>
-    <w:lsdException w:name="Subtle Reference" w:uiPriority="31" w:qFormat="1"/>
-    <w:lsdException w:name="Intense Reference" w:uiPriority="32" w:qFormat="1"/>
-    <w:lsdException w:name="Book Title" w:uiPriority="33" w:qFormat="1"/>
-    <w:lsdException w:name="Bibliography" w:semiHidden="1" w:uiPriority="37" w:unhideWhenUsed="1"/>
-    <w:lsdException w:name="TOC Heading" w:semiHidden="1" w:uiPriority="39" w:unhideWhenUsed="1" w:qFormat="1"/>
-    <w:lsdException w:name="Plain Table 1" w:uiPriority="41"/>
-    <w:lsdException w:name="Plain Table 2" w:uiPriority="42"/>
-    <w:lsdException w:name="Plain Table 3" w:uiPriority="43"/>
-    <w:lsdException w:name="Plain Table 4" w:uiPriority="44"/>
-    <w:lsdException w:name="Plain Table 5" w:uiPriority="45"/>
-    <w:lsdException w:name="Grid Table Light" w:uiPriority="40"/>
-    <w:lsdException w:name="Grid Table 1 Light" w:uiPriority="46"/>
-    <w:lsdException w:name="Grid Table 2" w:uiPriority="47"/>
-    <w:lsdException w:name="Grid Table 3" w:uiPriority="48"/>
-    <w:lsdException w:name="Grid Table 4" w:uiPriority="49"/>
-    <w:lsdException w:name="Grid Table 5 Dark" w:uiPriority="50"/>
-    <w:lsdException w:name="Grid Table 6 Colorful" w:uiPriority="51"/>
-    <w:lsdException w:name="Grid Table 7 Colorful" w:uiPriority="52"/>
-    <w:lsdException w:name="Grid Table 1 Light Accent 1" w:uiPriority="46"/>
-    <w:lsdException w:name="Grid Table 2 Accent 1" w:uiPriority="47"/>
-    <w:lsdException w:name="Grid Table 3 Accent 1" w:uiPriority="48"/>
-    <w:lsdException w:name="Grid Table 4 Accent 1" w:uiPriority="49"/>
-    <w:lsdException w:name="Grid Table 5 Dark Accent 1" w:uiPriority="50"/>
-    <w:lsdException w:name="Grid Table 6 Colorful Accent 1" w:uiPriority="51"/>
-    <w:lsdException w:name="Grid Table 7 Colorful Accent 1" w:uiPriority="52"/>
-    <w:lsdException w:name="Grid Table 1 Light Accent 2" w:uiPriority="46"/>
-    <w:lsdException w:name="Grid Table 2 Accent 2" w:uiPriority="47"/>
-    <w:lsdException w:name="Grid Table 3 Accent 2" w:uiPriority="48"/>
-    <w:lsdException w:name="Grid Table 4 Accent 2" w:uiPriority="49"/>
-    <w:lsdException w:name="Grid Table 5 Dark Accent 2" w:uiPriority="50"/>
-    <w:lsdException w:name="Grid Table 6 Colorful Accent 2" w:uiPriority="51"/>
-    <w:lsdException w:name="Grid Table 7 Colorful Accent 2" w:uiPriority="52"/>
-    <w:lsdException w:name="Grid Table 1 Light Accent 3" w:uiPriority="46"/>
-    <w:lsdException w:name="Grid Table 2 Accent 3" w:uiPriority="47"/>
-    <w:lsdException w:name="Grid Table 3 Accent 3" w:uiPriority="48"/>
-    <w:lsdException w:name="Grid Table 4 Accent 3" w:uiPriority="49"/>
-    <w:lsdException w:name="Grid Table 5 Dark Accent 3" w:uiPriority="50"/>
-    <w:lsdException w:name="Grid Table 6 Colorful Accent 3" w:uiPriority="51"/>
-    <w:lsdException w:name="Grid Table 7 Colorful Accent 3" w:uiPriority="52"/>
-    <w:lsdException w:name="Grid Table 1 Light Accent 4" w:uiPriority="46"/>
-    <w:lsdException w:name="Grid Table 2 Accent 4" w:uiPriority="47"/>
-    <w:lsdException w:name="Grid Table 3 Accent 4" w:uiPriority="48"/>
-    <w:lsdException w:name="Grid Table 4 Accent 4" w:uiPriority="49"/>
-    <w:lsdException w:name="Grid Table 5 Dark Accent 4" w:uiPriority="50"/>
-    <w:lsdException w:name="Grid Table 6 Colorful Accent 4" w:uiPriority="51"/>
-    <w:lsdException w:name="Grid Table 7 Colorful Accent 4" w:uiPriority="52"/>
-    <w:lsdException w:name="Grid Table 1 Light Accent 5" w:uiPriority="46"/>
-    <w:lsdException w:name="Grid Table 2 Accent 5" w:uiPriority="47"/>
-    <w:lsdException w:name="Grid Table 3 Accent 5" w:uiPriority="48"/>
-    <w:lsdException w:name="Grid Table 4 Accent 5" w:uiPriority="49"/>
-    <w:lsdException w:name="Grid Table 5 Dark Accent 5" w:uiPriority="50"/>
-    <w:lsdException w:name="Grid Table 6 Colorful Accent 5" w:uiPriority="51"/>
-    <w:lsdException w:name="Grid Table 7 Colorful Accent 5" w:uiPriority="52"/>
-    <w:lsdException w:name="Grid Table 1 Light Accent 6" w:uiPriority="46"/>
-    <w:lsdException w:name="Grid Table 2 Accent 6" w:uiPriority="47"/>
-    <w:lsdException w:name="Grid Table 3 Accent 6" w:uiPriority="48"/>
-    <w:lsdException w:name="Grid Table 4 Accent 6" w:uiPriority="49"/>
-    <w:lsdException w:name="Grid Table 5 Dark Accent 6" w:uiPriority="50"/>
-    <w:lsdException w:name="Grid Table 6 Colorful Accent 6" w:uiPriority="51"/>
-    <w:lsdException w:name="Grid Table 7 Colorful Accent 6" w:uiPriority="52"/>
-    <w:lsdException w:name="List Table 1 Light" w:uiPriority="46"/>
-    <w:lsdException w:name="List Table 2" w:uiPriority="47"/>
-    <w:lsdException w:name="List Table 3" w:uiPriority="48"/>
-    <w:lsdException w:name="List Table 4" w:uiPriority="49"/>
-    <w:lsdException w:name="List Table 5 Dark" w:uiPriority="50"/>
-    <w:lsdException w:name="List Table 6 Colorful" w:uiPriority="51"/>
-    <w:lsdException w:name="List Table 7 Colorful" w:uiPriority="52"/>
-    <w:lsdException w:name="List Table 1 Light Accent 1" w:uiPriority="46"/>
-    <w:lsdException w:name="List Table 2 Accent 1" w:uiPriority="47"/>
-    <w:lsdException w:name="List Table 3 Accent 1" w:uiPriority="48"/>
-    <w:lsdException w:name="List Table 4 Accent 1" w:uiPriority="49"/>
-    <w:lsdException w:name="List Table 5 Dark Accent 1" w:uiPriority="50"/>
-    <w:lsdException w:name="List Table 6 Colorful Accent 1" w:uiPriority="51"/>
-    <w:lsdException w:name="List Table 7 Colorful Accent 1" w:uiPriority="52"/>
-    <w:lsdException w:name="List Table 1 Light Accent 2" w:uiPriority="46"/>
-    <w:lsdException w:name="List Table 2 Accent 2" w:uiPriority="47"/>
-    <w:lsdException w:name="List Table 3 Accent 2" w:uiPriority="48"/>
-    <w:lsdException w:name="List Table 4 Accent 2" w:uiPriority="49"/>
-    <w:lsdException w:name="List Table 5 Dark Accent 2" w:uiPriority="50"/>
-    <w:lsdException w:name="List Table 6 Colorful Accent 2" w:uiPriority="51"/>
-    <w:lsdException w:name="List Table 7 Colorful Accent 2" w:uiPriority="52"/>
-    <w:lsdException w:name="List Table 1 Light Accent 3" w:uiPriority="46"/>
-    <w:lsdException w:name="List Table 2 Accent 3" w:uiPriority="47"/>
-    <w:lsdException w:name="List Table 3 Accent 3" w:uiPriority="48"/>
-    <w:lsdException w:name="List Table 4 Accent 3" w:uiPriority="49"/>
-    <w:lsdException w:name="List Table 5 Dark Accent 3" w:uiPriority="50"/>
-    <w:lsdException w:name="List Table 6 Colorful Accent 3" w:uiPriority="51"/>
-    <w:lsdException w:name="List Table 7 Colorful Accent 3" w:uiPriority="52"/>
-    <w:lsdException w:name="List Table 1 Light Accent 4" w:uiPriority="46"/>
-    <w:lsdException w:name="List Table 2 Accent 4" w:uiPriority="47"/>
-    <w:lsdException w:name="List Table 3 Accent 4" w:uiPriority="48"/>
-    <w:lsdException w:name="List Table 4 Accent 4" w:uiPriority="49"/>
-    <w:lsdException w:name="List Table 5 Dark Accent 4" w:uiPriority="50"/>
-    <w:lsdException w:name="List Table 6 Colorful Accent 4" w:uiPriority="51"/>
-    <w:lsdException w:name="List Table 7 Colorful Accent 4" w:uiPriority="52"/>
-    <w:lsdException w:name="List Table 1 Light Accent 5" w:uiPriority="46"/>
-    <w:lsdException w:name="List Table 2 Accent 5" w:uiPriority="47"/>
-    <w:lsdException w:name="List Table 3 Accent 5" w:uiPriority="48"/>
-    <w:lsdException w:name="List Table 4 Accent 5" w:uiPriority="49"/>
-    <w:lsdException w:name="List Table 5 Dark Accent 5" w:uiPriority="50"/>
-    <w:lsdException w:name="List Table 6 Colorful Accent 5" w:uiPriority="51"/>
-    <w:lsdException w:name="List Table 7 Colorful Accent 5" w:uiPriority="52"/>
-    <w:lsdException w:name="List Table 1 Light Accent 6" w:uiPriority="46"/>
-    <w:lsdException w:name="List Table 2 Accent 6" w:uiPriority="47"/>
-    <w:lsdException w:name="List Table 3 Accent 6" w:uiPriority="48"/>
-    <w:lsdException w:name="List Table 4 Accent 6" w:uiPriority="49"/>
-    <w:lsdException w:name="List Table 5 Dark Accent 6" w:uiPriority="50"/>
-    <w:lsdException w:name="List Table 6 Colorful Accent 6" w:uiPriority="51"/>
-    <w:lsdException w:name="List Table 7 Colorful Accent 6" w:uiPriority="52"/>
+  <w:latentStyles w:defLockedState="0" w:defUIPriority="99" w:defSemiHidden="1" w:defUnhideWhenUsed="1" w:defQFormat="0" w:count="267">
+    <w:lsdException w:name="Normal" w:semiHidden="0" w:uiPriority="0" w:unhideWhenUsed="0" w:qFormat="1"/>
+    <w:lsdException w:name="heading 1" w:semiHidden="0" w:uiPriority="9" w:unhideWhenUsed="0" w:qFormat="1"/>
+    <w:lsdException w:name="heading 2" w:uiPriority="9" w:qFormat="1"/>
+    <w:lsdException w:name="heading 3" w:uiPriority="9" w:qFormat="1"/>
+    <w:lsdException w:name="heading 4" w:uiPriority="9" w:qFormat="1"/>
+    <w:lsdException w:name="heading 5" w:uiPriority="9" w:qFormat="1"/>
+    <w:lsdException w:name="heading 6" w:uiPriority="9" w:qFormat="1"/>
+    <w:lsdException w:name="heading 7" w:uiPriority="9" w:qFormat="1"/>
+    <w:lsdException w:name="heading 8" w:uiPriority="9" w:qFormat="1"/>
+    <w:lsdException w:name="heading 9" w:uiPriority="9" w:qFormat="1"/>
+    <w:lsdException w:name="toc 1" w:uiPriority="39"/>
+    <w:lsdException w:name="toc 2" w:uiPriority="39"/>
+    <w:lsdException w:name="toc 3" w:uiPriority="39"/>
+    <w:lsdException w:name="toc 4" w:uiPriority="39"/>
+    <w:lsdException w:name="toc 5" w:uiPriority="39"/>
+    <w:lsdException w:name="toc 6" w:uiPriority="39"/>
+    <w:lsdException w:name="toc 7" w:uiPriority="39"/>
+    <w:lsdException w:name="toc 8" w:uiPriority="39"/>
+    <w:lsdException w:name="toc 9" w:uiPriority="39"/>
+    <w:lsdException w:name="caption" w:uiPriority="35" w:qFormat="1"/>
+    <w:lsdException w:name="Title" w:semiHidden="0" w:uiPriority="10" w:unhideWhenUsed="0" w:qFormat="1"/>
+    <w:lsdException w:name="Default Paragraph Font" w:uiPriority="1"/>
+    <w:lsdException w:name="Subtitle" w:semiHidden="0" w:uiPriority="11" w:unhideWhenUsed="0" w:qFormat="1"/>
+    <w:lsdException w:name="Strong" w:semiHidden="0" w:uiPriority="22" w:unhideWhenUsed="0" w:qFormat="1"/>
+    <w:lsdException w:name="Emphasis" w:semiHidden="0" w:uiPriority="20" w:unhideWhenUsed="0" w:qFormat="1"/>
+    <w:lsdException w:name="Table Grid" w:semiHidden="0" w:uiPriority="59" w:unhideWhenUsed="0"/>
+    <w:lsdException w:name="Placeholder Text" w:unhideWhenUsed="0"/>
+    <w:lsdException w:name="No Spacing" w:semiHidden="0" w:uiPriority="1" w:unhideWhenUsed="0" w:qFormat="1"/>
+    <w:lsdException w:name="Light Shading" w:semiHidden="0" w:uiPriority="60" w:unhideWhenUsed="0"/>
+    <w:lsdException w:name="Light List" w:semiHidden="0" w:uiPriority="61" w:unhideWhenUsed="0"/>
+    <w:lsdException w:name="Light Grid" w:semiHidden="0" w:uiPriority="62" w:unhideWhenUsed="0"/>
+    <w:lsdException w:name="Medium Shading 1" w:semiHidden="0" w:uiPriority="63" w:unhideWhenUsed="0"/>
+    <w:lsdException w:name="Medium Shading 2" w:semiHidden="0" w:uiPriority="64" w:unhideWhenUsed="0"/>
+    <w:lsdException w:name="Medium List 1" w:semiHidden="0" w:uiPriority="65" w:unhideWhenUsed="0"/>
+    <w:lsdException w:name="Medium List 2" w:semiHidden="0" w:uiPriority="66" w:unhideWhenUsed="0"/>
+    <w:lsdException w:name="Medium Grid 1" w:semiHidden="0" w:uiPriority="67" w:unhideWhenUsed="0"/>
+    <w:lsdException w:name="Medium Grid 2" w:semiHidden="0" w:uiPriority="68" w:unhideWhenUsed="0"/>
+    <w:lsdException w:name="Medium Grid 3" w:semiHidden="0" w:uiPriority="69" w:unhideWhenUsed="0"/>
+    <w:lsdException w:name="Dark List" w:semiHidden="0" w:uiPriority="70" w:unhideWhenUsed="0"/>
+    <w:lsdException w:name="Colorful Shading" w:semiHidden="0" w:uiPriority="71" w:unhideWhenUsed="0"/>
+    <w:lsdException w:name="Colorful List" w:semiHidden="0" w:uiPriority="72" w:unhideWhenUsed="0"/>
+    <w:lsdException w:name="Colorful Grid" w:semiHidden="0" w:uiPriority="73" w:unhideWhenUsed="0"/>
+    <w:lsdException w:name="Light Shading Accent 1" w:semiHidden="0" w:uiPriority="60" w:unhideWhenUsed="0"/>
+    <w:lsdException w:name="Light List Accent 1" w:semiHidden="0" w:uiPriority="61" w:unhideWhenUsed="0"/>
+    <w:lsdException w:name="Light Grid Accent 1" w:semiHidden="0" w:uiPriority="62" w:unhideWhenUsed="0"/>
+    <w:lsdException w:name="Medium Shading 1 Accent 1" w:semiHidden="0" w:uiPriority="63" w:unhideWhenUsed="0"/>
+    <w:lsdException w:name="Medium Shading 2 Accent 1" w:semiHidden="0" w:uiPriority="64" w:unhideWhenUsed="0"/>
+    <w:lsdException w:name="Medium List 1 Accent 1" w:semiHidden="0" w:uiPriority="65" w:unhideWhenUsed="0"/>
+    <w:lsdException w:name="Revision" w:unhideWhenUsed="0"/>
+    <w:lsdException w:name="List Paragraph" w:semiHidden="0" w:uiPriority="34" w:unhideWhenUsed="0" w:qFormat="1"/>
+    <w:lsdException w:name="Quote" w:semiHidden="0" w:uiPriority="29" w:unhideWhenUsed="0" w:qFormat="1"/>
+    <w:lsdException w:name="Intense Quote" w:semiHidden="0" w:uiPriority="30" w:unhideWhenUsed="0" w:qFormat="1"/>
+    <w:lsdException w:name="Medium List 2 Accent 1" w:semiHidden="0" w:uiPriority="66" w:unhideWhenUsed="0"/>
+    <w:lsdException w:name="Medium Grid 1 Accent 1" w:semiHidden="0" w:uiPriority="67" w:unhideWhenUsed="0"/>
+    <w:lsdException w:name="Medium Grid 2 Accent 1" w:semiHidden="0" w:uiPriority="68" w:unhideWhenUsed="0"/>
+    <w:lsdException w:name="Medium Grid 3 Accent 1" w:semiHidden="0" w:uiPriority="69" w:unhideWhenUsed="0"/>
+    <w:lsdException w:name="Dark List Accent 1" w:semiHidden="0" w:uiPriority="70" w:unhideWhenUsed="0"/>
+    <w:lsdException w:name="Colorful Shading Accent 1" w:semiHidden="0" w:uiPriority="71" w:unhideWhenUsed="0"/>
+    <w:lsdException w:name="Colorful List Accent 1" w:semiHidden="0" w:uiPriority="72" w:unhideWhenUsed="0"/>
+    <w:lsdException w:name="Colorful Grid Accent 1" w:semiHidden="0" w:uiPriority="73" w:unhideWhenUsed="0"/>
+    <w:lsdException w:name="Light Shading Accent 2" w:semiHidden="0" w:uiPriority="60" w:unhideWhenUsed="0"/>
+    <w:lsdException w:name="Light List Accent 2" w:semiHidden="0" w:uiPriority="61" w:unhideWhenUsed="0"/>
+    <w:lsdException w:name="Light Grid Accent 2" w:semiHidden="0" w:uiPriority="62" w:unhideWhenUsed="0"/>
+    <w:lsdException w:name="Medium Shading 1 Accent 2" w:semiHidden="0" w:uiPriority="63" w:unhideWhenUsed="0"/>
+    <w:lsdException w:name="Medium Shading 2 Accent 2" w:semiHidden="0" w:uiPriority="64" w:unhideWhenUsed="0"/>
+    <w:lsdException w:name="Medium List 1 Accent 2" w:semiHidden="0" w:uiPriority="65" w:unhideWhenUsed="0"/>
+    <w:lsdException w:name="Medium List 2 Accent 2" w:semiHidden="0" w:uiPriority="66" w:unhideWhenUsed="0"/>
+    <w:lsdException w:name="Medium Grid 1 Accent 2" w:semiHidden="0" w:uiPriority="67" w:unhideWhenUsed="0"/>
+    <w:lsdException w:name="Medium Grid 2 Accent 2" w:semiHidden="0" w:uiPriority="68" w:unhideWhenUsed="0"/>
+    <w:lsdException w:name="Medium Grid 3 Accent 2" w:semiHidden="0" w:uiPriority="69" w:unhideWhenUsed="0"/>
+    <w:lsdException w:name="Dark List Accent 2" w:semiHidden="0" w:uiPriority="70" w:unhideWhenUsed="0"/>
+    <w:lsdException w:name="Colorful Shading Accent 2" w:semiHidden="0" w:uiPriority="71" w:unhideWhenUsed="0"/>
+    <w:lsdException w:name="Colorful List Accent 2" w:semiHidden="0" w:uiPriority="72" w:unhideWhenUsed="0"/>
+    <w:lsdException w:name="Colorful Grid Accent 2" w:semiHidden="0" w:uiPriority="73" w:unhideWhenUsed="0"/>
+    <w:lsdException w:name="Light Shading Accent 3" w:semiHidden="0" w:uiPriority="60" w:unhideWhenUsed="0"/>
+    <w:lsdException w:name="Light List Accent 3" w:semiHidden="0" w:uiPriority="61" w:unhideWhenUsed="0"/>
+    <w:lsdException w:name="Light Grid Accent 3" w:semiHidden="0" w:uiPriority="62" w:unhideWhenUsed="0"/>
+    <w:lsdException w:name="Medium Shading 1 Accent 3" w:semiHidden="0" w:uiPriority="63" w:unhideWhenUsed="0"/>
+    <w:lsdException w:name="Medium Shading 2 Accent 3" w:semiHidden="0" w:uiPriority="64" w:unhideWhenUsed="0"/>
+    <w:lsdException w:name="Medium List 1 Accent 3" w:semiHidden="0" w:uiPriority="65" w:unhideWhenUsed="0"/>
+    <w:lsdException w:name="Medium List 2 Accent 3" w:semiHidden="0" w:uiPriority="66" w:unhideWhenUsed="0"/>
+    <w:lsdException w:name="Medium Grid 1 Accent 3" w:semiHidden="0" w:uiPriority="67" w:unhideWhenUsed="0"/>
+    <w:lsdException w:name="Medium Grid 2 Accent 3" w:semiHidden="0" w:uiPriority="68" w:unhideWhenUsed="0"/>
+    <w:lsdException w:name="Medium Grid 3 Accent 3" w:semiHidden="0" w:uiPriority="69" w:unhideWhenUsed="0"/>
+    <w:lsdException w:name="Dark List Accent 3" w:semiHidden="0" w:uiPriority="70" w:unhideWhenUsed="0"/>
+    <w:lsdException w:name="Colorful Shading Accent 3" w:semiHidden="0" w:uiPriority="71" w:unhideWhenUsed="0"/>
+    <w:lsdException w:name="Colorful List Accent 3" w:semiHidden="0" w:uiPriority="72" w:unhideWhenUsed="0"/>
+    <w:lsdException w:name="Colorful Grid Accent 3" w:semiHidden="0" w:uiPriority="73" w:unhideWhenUsed="0"/>
+    <w:lsdException w:name="Light Shading Accent 4" w:semiHidden="0" w:uiPriority="60" w:unhideWhenUsed="0"/>
+    <w:lsdException w:name="Light List Accent 4" w:semiHidden="0" w:uiPriority="61" w:unhideWhenUsed="0"/>
+    <w:lsdException w:name="Light Grid Accent 4" w:semiHidden="0" w:uiPriority="62" w:unhideWhenUsed="0"/>
+    <w:lsdException w:name="Medium Shading 1 Accent 4" w:semiHidden="0" w:uiPriority="63" w:unhideWhenUsed="0"/>
+    <w:lsdException w:name="Medium Shading 2 Accent 4" w:semiHidden="0" w:uiPriority="64" w:unhideWhenUsed="0"/>
+    <w:lsdException w:name="Medium List 1 Accent 4" w:semiHidden="0" w:uiPriority="65" w:unhideWhenUsed="0"/>
+    <w:lsdException w:name="Medium List 2 Accent 4" w:semiHidden="0" w:uiPriority="66" w:unhideWhenUsed="0"/>
+    <w:lsdException w:name="Medium Grid 1 Accent 4" w:semiHidden="0" w:uiPriority="67" w:unhideWhenUsed="0"/>
+    <w:lsdException w:name="Medium Grid 2 Accent 4" w:semiHidden="0" w:uiPriority="68" w:unhideWhenUsed="0"/>
+    <w:lsdException w:name="Medium Grid 3 Accent 4" w:semiHidden="0" w:uiPriority="69" w:unhideWhenUsed="0"/>
+    <w:lsdException w:name="Dark List Accent 4" w:semiHidden="0" w:uiPriority="70" w:unhideWhenUsed="0"/>
+    <w:lsdException w:name="Colorful Shading Accent 4" w:semiHidden="0" w:uiPriority="71" w:unhideWhenUsed="0"/>
+    <w:lsdException w:name="Colorful List Accent 4" w:semiHidden="0" w:uiPriority="72" w:unhideWhenUsed="0"/>
+    <w:lsdException w:name="Colorful Grid Accent 4" w:semiHidden="0" w:uiPriority="73" w:unhideWhenUsed="0"/>
+    <w:lsdException w:name="Light Shading Accent 5" w:semiHidden="0" w:uiPriority="60" w:unhideWhenUsed="0"/>
+    <w:lsdException w:name="Light List Accent 5" w:semiHidden="0" w:uiPriority="61" w:unhideWhenUsed="0"/>
+    <w:lsdException w:name="Light Grid Accent 5" w:semiHidden="0" w:uiPriority="62" w:unhideWhenUsed="0"/>
+    <w:lsdException w:name="Medium Shading 1 Accent 5" w:semiHidden="0" w:uiPriority="63" w:unhideWhenUsed="0"/>
+    <w:lsdException w:name="Medium Shading 2 Accent 5" w:semiHidden="0" w:uiPriority="64" w:unhideWhenUsed="0"/>
+    <w:lsdException w:name="Medium List 1 Accent 5" w:semiHidden="0" w:uiPriority="65" w:unhideWhenUsed="0"/>
+    <w:lsdException w:name="Medium List 2 Accent 5" w:semiHidden="0" w:uiPriority="66" w:unhideWhenUsed="0"/>
+    <w:lsdException w:name="Medium Grid 1 Accent 5" w:semiHidden="0" w:uiPriority="67" w:unhideWhenUsed="0"/>
+    <w:lsdException w:name="Medium Grid 2 Accent 5" w:semiHidden="0" w:uiPriority="68" w:unhideWhenUsed="0"/>
+    <w:lsdException w:name="Medium Grid 3 Accent 5" w:semiHidden="0" w:uiPriority="69" w:unhideWhenUsed="0"/>
+    <w:lsdException w:name="Dark List Accent 5" w:semiHidden="0" w:uiPriority="70" w:unhideWhenUsed="0"/>
+    <w:lsdException w:name="Colorful Shading Accent 5" w:semiHidden="0" w:uiPriority="71" w:unhideWhenUsed="0"/>
+    <w:lsdException w:name="Colorful List Accent 5" w:semiHidden="0" w:uiPriority="72" w:unhideWhenUsed="0"/>
+    <w:lsdException w:name="Colorful Grid Accent 5" w:semiHidden="0" w:uiPriority="73" w:unhideWhenUsed="0"/>
+    <w:lsdException w:name="Light Shading Accent 6" w:semiHidden="0" w:uiPriority="60" w:unhideWhenUsed="0"/>
+    <w:lsdException w:name="Light List Accent 6" w:semiHidden="0" w:uiPriority="61" w:unhideWhenUsed="0"/>
+    <w:lsdException w:name="Light Grid Accent 6" w:semiHidden="0" w:uiPriority="62" w:unhideWhenUsed="0"/>
+    <w:lsdException w:name="Medium Shading 1 Accent 6" w:semiHidden="0" w:uiPriority="63" w:unhideWhenUsed="0"/>
+    <w:lsdException w:name="Medium Shading 2 Accent 6" w:semiHidden="0" w:uiPriority="64" w:unhideWhenUsed="0"/>
+    <w:lsdException w:name="Medium List 1 Accent 6" w:semiHidden="0" w:uiPriority="65" w:unhideWhenUsed="0"/>
+    <w:lsdException w:name="Medium List 2 Accent 6" w:semiHidden="0" w:uiPriority="66" w:unhideWhenUsed="0"/>
+    <w:lsdException w:name="Medium Grid 1 Accent 6" w:semiHidden="0" w:uiPriority="67" w:unhideWhenUsed="0"/>
+    <w:lsdException w:name="Medium Grid 2 Accent 6" w:semiHidden="0" w:uiPriority="68" w:unhideWhenUsed="0"/>
+    <w:lsdException w:name="Medium Grid 3 Accent 6" w:semiHidden="0" w:uiPriority="69" w:unhideWhenUsed="0"/>
+    <w:lsdException w:name="Dark List Accent 6" w:semiHidden="0" w:uiPriority="70" w:unhideWhenUsed="0"/>
+    <w:lsdException w:name="Colorful Shading Accent 6" w:semiHidden="0" w:uiPriority="71" w:unhideWhenUsed="0"/>
+    <w:lsdException w:name="Colorful List Accent 6" w:semiHidden="0" w:uiPriority="72" w:unhideWhenUsed="0"/>
+    <w:lsdException w:name="Colorful Grid Accent 6" w:semiHidden="0" w:uiPriority="73" w:unhideWhenUsed="0"/>
+    <w:lsdException w:name="Subtle Emphasis" w:semiHidden="0" w:uiPriority="19" w:unhideWhenUsed="0" w:qFormat="1"/>
+    <w:lsdException w:name="Intense Emphasis" w:semiHidden="0" w:uiPriority="21" w:unhideWhenUsed="0" w:qFormat="1"/>
+    <w:lsdException w:name="Subtle Reference" w:semiHidden="0" w:uiPriority="31" w:unhideWhenUsed="0" w:qFormat="1"/>
+    <w:lsdException w:name="Intense Reference" w:semiHidden="0" w:uiPriority="32" w:unhideWhenUsed="0" w:qFormat="1"/>
+    <w:lsdException w:name="Book Title" w:semiHidden="0" w:uiPriority="33" w:unhideWhenUsed="0" w:qFormat="1"/>
+    <w:lsdException w:name="Bibliography" w:uiPriority="37"/>
+    <w:lsdException w:name="TOC Heading" w:uiPriority="39" w:qFormat="1"/>
   </w:latentStyles>
   <w:style w:type="paragraph" w:default="1" w:styleId="Normal">
     <w:name w:val="Normal"/>
@@ -14112,6 +13901,2094 @@
 </w:styles>
 </file>
 
+<file path=word/stylesWithEffects.xml><?xml version="1.0" encoding="utf-8"?>
+<w:styles xmlns:wpc="http://schemas.microsoft.com/office/word/2010/wordprocessingCanvas" xmlns:mc="http://schemas.openxmlformats.org/markup-compatibility/2006" xmlns:o="urn:schemas-microsoft-com:office:office" xmlns:r="http://schemas.openxmlformats.org/officeDocument/2006/relationships" xmlns:m="http://schemas.openxmlformats.org/officeDocument/2006/math" xmlns:v="urn:schemas-microsoft-com:vml" xmlns:wp14="http://schemas.microsoft.com/office/word/2010/wordprocessingDrawing" xmlns:wp="http://schemas.openxmlformats.org/drawingml/2006/wordprocessingDrawing" xmlns:w10="urn:schemas-microsoft-com:office:word" xmlns:w="http://schemas.openxmlformats.org/wordprocessingml/2006/main" xmlns:w14="http://schemas.microsoft.com/office/word/2010/wordml" xmlns:wpg="http://schemas.microsoft.com/office/word/2010/wordprocessingGroup" xmlns:wpi="http://schemas.microsoft.com/office/word/2010/wordprocessingInk" xmlns:wne="http://schemas.microsoft.com/office/word/2006/wordml" xmlns:wps="http://schemas.microsoft.com/office/word/2010/wordprocessingShape" mc:Ignorable="w14 wp14">
+  <w:docDefaults>
+    <w:rPrDefault>
+      <w:rPr>
+        <w:rFonts w:asciiTheme="minorHAnsi" w:eastAsiaTheme="minorHAnsi" w:hAnsiTheme="minorHAnsi" w:cstheme="minorBidi"/>
+        <w:sz w:val="22"/>
+        <w:szCs w:val="22"/>
+        <w:lang w:val="fr-FR" w:eastAsia="en-US" w:bidi="ar-SA"/>
+      </w:rPr>
+    </w:rPrDefault>
+    <w:pPrDefault>
+      <w:pPr>
+        <w:spacing w:after="200" w:line="276" w:lineRule="auto"/>
+      </w:pPr>
+    </w:pPrDefault>
+  </w:docDefaults>
+  <w:latentStyles w:defLockedState="0" w:defUIPriority="99" w:defSemiHidden="1" w:defUnhideWhenUsed="1" w:defQFormat="0" w:count="267">
+    <w:lsdException w:name="Normal" w:semiHidden="0" w:uiPriority="0" w:unhideWhenUsed="0" w:qFormat="1"/>
+    <w:lsdException w:name="heading 1" w:semiHidden="0" w:uiPriority="9" w:unhideWhenUsed="0" w:qFormat="1"/>
+    <w:lsdException w:name="heading 2" w:uiPriority="9" w:qFormat="1"/>
+    <w:lsdException w:name="heading 3" w:uiPriority="9" w:qFormat="1"/>
+    <w:lsdException w:name="heading 4" w:uiPriority="9" w:qFormat="1"/>
+    <w:lsdException w:name="heading 5" w:uiPriority="9" w:qFormat="1"/>
+    <w:lsdException w:name="heading 6" w:uiPriority="9" w:qFormat="1"/>
+    <w:lsdException w:name="heading 7" w:uiPriority="9" w:qFormat="1"/>
+    <w:lsdException w:name="heading 8" w:uiPriority="9" w:qFormat="1"/>
+    <w:lsdException w:name="heading 9" w:uiPriority="9" w:qFormat="1"/>
+    <w:lsdException w:name="toc 1" w:uiPriority="39"/>
+    <w:lsdException w:name="toc 2" w:uiPriority="39"/>
+    <w:lsdException w:name="toc 3" w:uiPriority="39"/>
+    <w:lsdException w:name="toc 4" w:uiPriority="39"/>
+    <w:lsdException w:name="toc 5" w:uiPriority="39"/>
+    <w:lsdException w:name="toc 6" w:uiPriority="39"/>
+    <w:lsdException w:name="toc 7" w:uiPriority="39"/>
+    <w:lsdException w:name="toc 8" w:uiPriority="39"/>
+    <w:lsdException w:name="toc 9" w:uiPriority="39"/>
+    <w:lsdException w:name="caption" w:uiPriority="35" w:qFormat="1"/>
+    <w:lsdException w:name="Title" w:semiHidden="0" w:uiPriority="10" w:unhideWhenUsed="0" w:qFormat="1"/>
+    <w:lsdException w:name="Default Paragraph Font" w:uiPriority="1"/>
+    <w:lsdException w:name="Subtitle" w:semiHidden="0" w:uiPriority="11" w:unhideWhenUsed="0" w:qFormat="1"/>
+    <w:lsdException w:name="Strong" w:semiHidden="0" w:uiPriority="22" w:unhideWhenUsed="0" w:qFormat="1"/>
+    <w:lsdException w:name="Emphasis" w:semiHidden="0" w:uiPriority="20" w:unhideWhenUsed="0" w:qFormat="1"/>
+    <w:lsdException w:name="Table Grid" w:semiHidden="0" w:uiPriority="59" w:unhideWhenUsed="0"/>
+    <w:lsdException w:name="Placeholder Text" w:unhideWhenUsed="0"/>
+    <w:lsdException w:name="No Spacing" w:semiHidden="0" w:uiPriority="1" w:unhideWhenUsed="0" w:qFormat="1"/>
+    <w:lsdException w:name="Light Shading" w:semiHidden="0" w:uiPriority="60" w:unhideWhenUsed="0"/>
+    <w:lsdException w:name="Light List" w:semiHidden="0" w:uiPriority="61" w:unhideWhenUsed="0"/>
+    <w:lsdException w:name="Light Grid" w:semiHidden="0" w:uiPriority="62" w:unhideWhenUsed="0"/>
+    <w:lsdException w:name="Medium Shading 1" w:semiHidden="0" w:uiPriority="63" w:unhideWhenUsed="0"/>
+    <w:lsdException w:name="Medium Shading 2" w:semiHidden="0" w:uiPriority="64" w:unhideWhenUsed="0"/>
+    <w:lsdException w:name="Medium List 1" w:semiHidden="0" w:uiPriority="65" w:unhideWhenUsed="0"/>
+    <w:lsdException w:name="Medium List 2" w:semiHidden="0" w:uiPriority="66" w:unhideWhenUsed="0"/>
+    <w:lsdException w:name="Medium Grid 1" w:semiHidden="0" w:uiPriority="67" w:unhideWhenUsed="0"/>
+    <w:lsdException w:name="Medium Grid 2" w:semiHidden="0" w:uiPriority="68" w:unhideWhenUsed="0"/>
+    <w:lsdException w:name="Medium Grid 3" w:semiHidden="0" w:uiPriority="69" w:unhideWhenUsed="0"/>
+    <w:lsdException w:name="Dark List" w:semiHidden="0" w:uiPriority="70" w:unhideWhenUsed="0"/>
+    <w:lsdException w:name="Colorful Shading" w:semiHidden="0" w:uiPriority="71" w:unhideWhenUsed="0"/>
+    <w:lsdException w:name="Colorful List" w:semiHidden="0" w:uiPriority="72" w:unhideWhenUsed="0"/>
+    <w:lsdException w:name="Colorful Grid" w:semiHidden="0" w:uiPriority="73" w:unhideWhenUsed="0"/>
+    <w:lsdException w:name="Light Shading Accent 1" w:semiHidden="0" w:uiPriority="60" w:unhideWhenUsed="0"/>
+    <w:lsdException w:name="Light List Accent 1" w:semiHidden="0" w:uiPriority="61" w:unhideWhenUsed="0"/>
+    <w:lsdException w:name="Light Grid Accent 1" w:semiHidden="0" w:uiPriority="62" w:unhideWhenUsed="0"/>
+    <w:lsdException w:name="Medium Shading 1 Accent 1" w:semiHidden="0" w:uiPriority="63" w:unhideWhenUsed="0"/>
+    <w:lsdException w:name="Medium Shading 2 Accent 1" w:semiHidden="0" w:uiPriority="64" w:unhideWhenUsed="0"/>
+    <w:lsdException w:name="Medium List 1 Accent 1" w:semiHidden="0" w:uiPriority="65" w:unhideWhenUsed="0"/>
+    <w:lsdException w:name="Revision" w:unhideWhenUsed="0"/>
+    <w:lsdException w:name="List Paragraph" w:semiHidden="0" w:uiPriority="34" w:unhideWhenUsed="0" w:qFormat="1"/>
+    <w:lsdException w:name="Quote" w:semiHidden="0" w:uiPriority="29" w:unhideWhenUsed="0" w:qFormat="1"/>
+    <w:lsdException w:name="Intense Quote" w:semiHidden="0" w:uiPriority="30" w:unhideWhenUsed="0" w:qFormat="1"/>
+    <w:lsdException w:name="Medium List 2 Accent 1" w:semiHidden="0" w:uiPriority="66" w:unhideWhenUsed="0"/>
+    <w:lsdException w:name="Medium Grid 1 Accent 1" w:semiHidden="0" w:uiPriority="67" w:unhideWhenUsed="0"/>
+    <w:lsdException w:name="Medium Grid 2 Accent 1" w:semiHidden="0" w:uiPriority="68" w:unhideWhenUsed="0"/>
+    <w:lsdException w:name="Medium Grid 3 Accent 1" w:semiHidden="0" w:uiPriority="69" w:unhideWhenUsed="0"/>
+    <w:lsdException w:name="Dark List Accent 1" w:semiHidden="0" w:uiPriority="70" w:unhideWhenUsed="0"/>
+    <w:lsdException w:name="Colorful Shading Accent 1" w:semiHidden="0" w:uiPriority="71" w:unhideWhenUsed="0"/>
+    <w:lsdException w:name="Colorful List Accent 1" w:semiHidden="0" w:uiPriority="72" w:unhideWhenUsed="0"/>
+    <w:lsdException w:name="Colorful Grid Accent 1" w:semiHidden="0" w:uiPriority="73" w:unhideWhenUsed="0"/>
+    <w:lsdException w:name="Light Shading Accent 2" w:semiHidden="0" w:uiPriority="60" w:unhideWhenUsed="0"/>
+    <w:lsdException w:name="Light List Accent 2" w:semiHidden="0" w:uiPriority="61" w:unhideWhenUsed="0"/>
+    <w:lsdException w:name="Light Grid Accent 2" w:semiHidden="0" w:uiPriority="62" w:unhideWhenUsed="0"/>
+    <w:lsdException w:name="Medium Shading 1 Accent 2" w:semiHidden="0" w:uiPriority="63" w:unhideWhenUsed="0"/>
+    <w:lsdException w:name="Medium Shading 2 Accent 2" w:semiHidden="0" w:uiPriority="64" w:unhideWhenUsed="0"/>
+    <w:lsdException w:name="Medium List 1 Accent 2" w:semiHidden="0" w:uiPriority="65" w:unhideWhenUsed="0"/>
+    <w:lsdException w:name="Medium List 2 Accent 2" w:semiHidden="0" w:uiPriority="66" w:unhideWhenUsed="0"/>
+    <w:lsdException w:name="Medium Grid 1 Accent 2" w:semiHidden="0" w:uiPriority="67" w:unhideWhenUsed="0"/>
+    <w:lsdException w:name="Medium Grid 2 Accent 2" w:semiHidden="0" w:uiPriority="68" w:unhideWhenUsed="0"/>
+    <w:lsdException w:name="Medium Grid 3 Accent 2" w:semiHidden="0" w:uiPriority="69" w:unhideWhenUsed="0"/>
+    <w:lsdException w:name="Dark List Accent 2" w:semiHidden="0" w:uiPriority="70" w:unhideWhenUsed="0"/>
+    <w:lsdException w:name="Colorful Shading Accent 2" w:semiHidden="0" w:uiPriority="71" w:unhideWhenUsed="0"/>
+    <w:lsdException w:name="Colorful List Accent 2" w:semiHidden="0" w:uiPriority="72" w:unhideWhenUsed="0"/>
+    <w:lsdException w:name="Colorful Grid Accent 2" w:semiHidden="0" w:uiPriority="73" w:unhideWhenUsed="0"/>
+    <w:lsdException w:name="Light Shading Accent 3" w:semiHidden="0" w:uiPriority="60" w:unhideWhenUsed="0"/>
+    <w:lsdException w:name="Light List Accent 3" w:semiHidden="0" w:uiPriority="61" w:unhideWhenUsed="0"/>
+    <w:lsdException w:name="Light Grid Accent 3" w:semiHidden="0" w:uiPriority="62" w:unhideWhenUsed="0"/>
+    <w:lsdException w:name="Medium Shading 1 Accent 3" w:semiHidden="0" w:uiPriority="63" w:unhideWhenUsed="0"/>
+    <w:lsdException w:name="Medium Shading 2 Accent 3" w:semiHidden="0" w:uiPriority="64" w:unhideWhenUsed="0"/>
+    <w:lsdException w:name="Medium List 1 Accent 3" w:semiHidden="0" w:uiPriority="65" w:unhideWhenUsed="0"/>
+    <w:lsdException w:name="Medium List 2 Accent 3" w:semiHidden="0" w:uiPriority="66" w:unhideWhenUsed="0"/>
+    <w:lsdException w:name="Medium Grid 1 Accent 3" w:semiHidden="0" w:uiPriority="67" w:unhideWhenUsed="0"/>
+    <w:lsdException w:name="Medium Grid 2 Accent 3" w:semiHidden="0" w:uiPriority="68" w:unhideWhenUsed="0"/>
+    <w:lsdException w:name="Medium Grid 3 Accent 3" w:semiHidden="0" w:uiPriority="69" w:unhideWhenUsed="0"/>
+    <w:lsdException w:name="Dark List Accent 3" w:semiHidden="0" w:uiPriority="70" w:unhideWhenUsed="0"/>
+    <w:lsdException w:name="Colorful Shading Accent 3" w:semiHidden="0" w:uiPriority="71" w:unhideWhenUsed="0"/>
+    <w:lsdException w:name="Colorful List Accent 3" w:semiHidden="0" w:uiPriority="72" w:unhideWhenUsed="0"/>
+    <w:lsdException w:name="Colorful Grid Accent 3" w:semiHidden="0" w:uiPriority="73" w:unhideWhenUsed="0"/>
+    <w:lsdException w:name="Light Shading Accent 4" w:semiHidden="0" w:uiPriority="60" w:unhideWhenUsed="0"/>
+    <w:lsdException w:name="Light List Accent 4" w:semiHidden="0" w:uiPriority="61" w:unhideWhenUsed="0"/>
+    <w:lsdException w:name="Light Grid Accent 4" w:semiHidden="0" w:uiPriority="62" w:unhideWhenUsed="0"/>
+    <w:lsdException w:name="Medium Shading 1 Accent 4" w:semiHidden="0" w:uiPriority="63" w:unhideWhenUsed="0"/>
+    <w:lsdException w:name="Medium Shading 2 Accent 4" w:semiHidden="0" w:uiPriority="64" w:unhideWhenUsed="0"/>
+    <w:lsdException w:name="Medium List 1 Accent 4" w:semiHidden="0" w:uiPriority="65" w:unhideWhenUsed="0"/>
+    <w:lsdException w:name="Medium List 2 Accent 4" w:semiHidden="0" w:uiPriority="66" w:unhideWhenUsed="0"/>
+    <w:lsdException w:name="Medium Grid 1 Accent 4" w:semiHidden="0" w:uiPriority="67" w:unhideWhenUsed="0"/>
+    <w:lsdException w:name="Medium Grid 2 Accent 4" w:semiHidden="0" w:uiPriority="68" w:unhideWhenUsed="0"/>
+    <w:lsdException w:name="Medium Grid 3 Accent 4" w:semiHidden="0" w:uiPriority="69" w:unhideWhenUsed="0"/>
+    <w:lsdException w:name="Dark List Accent 4" w:semiHidden="0" w:uiPriority="70" w:unhideWhenUsed="0"/>
+    <w:lsdException w:name="Colorful Shading Accent 4" w:semiHidden="0" w:uiPriority="71" w:unhideWhenUsed="0"/>
+    <w:lsdException w:name="Colorful List Accent 4" w:semiHidden="0" w:uiPriority="72" w:unhideWhenUsed="0"/>
+    <w:lsdException w:name="Colorful Grid Accent 4" w:semiHidden="0" w:uiPriority="73" w:unhideWhenUsed="0"/>
+    <w:lsdException w:name="Light Shading Accent 5" w:semiHidden="0" w:uiPriority="60" w:unhideWhenUsed="0"/>
+    <w:lsdException w:name="Light List Accent 5" w:semiHidden="0" w:uiPriority="61" w:unhideWhenUsed="0"/>
+    <w:lsdException w:name="Light Grid Accent 5" w:semiHidden="0" w:uiPriority="62" w:unhideWhenUsed="0"/>
+    <w:lsdException w:name="Medium Shading 1 Accent 5" w:semiHidden="0" w:uiPriority="63" w:unhideWhenUsed="0"/>
+    <w:lsdException w:name="Medium Shading 2 Accent 5" w:semiHidden="0" w:uiPriority="64" w:unhideWhenUsed="0"/>
+    <w:lsdException w:name="Medium List 1 Accent 5" w:semiHidden="0" w:uiPriority="65" w:unhideWhenUsed="0"/>
+    <w:lsdException w:name="Medium List 2 Accent 5" w:semiHidden="0" w:uiPriority="66" w:unhideWhenUsed="0"/>
+    <w:lsdException w:name="Medium Grid 1 Accent 5" w:semiHidden="0" w:uiPriority="67" w:unhideWhenUsed="0"/>
+    <w:lsdException w:name="Medium Grid 2 Accent 5" w:semiHidden="0" w:uiPriority="68" w:unhideWhenUsed="0"/>
+    <w:lsdException w:name="Medium Grid 3 Accent 5" w:semiHidden="0" w:uiPriority="69" w:unhideWhenUsed="0"/>
+    <w:lsdException w:name="Dark List Accent 5" w:semiHidden="0" w:uiPriority="70" w:unhideWhenUsed="0"/>
+    <w:lsdException w:name="Colorful Shading Accent 5" w:semiHidden="0" w:uiPriority="71" w:unhideWhenUsed="0"/>
+    <w:lsdException w:name="Colorful List Accent 5" w:semiHidden="0" w:uiPriority="72" w:unhideWhenUsed="0"/>
+    <w:lsdException w:name="Colorful Grid Accent 5" w:semiHidden="0" w:uiPriority="73" w:unhideWhenUsed="0"/>
+    <w:lsdException w:name="Light Shading Accent 6" w:semiHidden="0" w:uiPriority="60" w:unhideWhenUsed="0"/>
+    <w:lsdException w:name="Light List Accent 6" w:semiHidden="0" w:uiPriority="61" w:unhideWhenUsed="0"/>
+    <w:lsdException w:name="Light Grid Accent 6" w:semiHidden="0" w:uiPriority="62" w:unhideWhenUsed="0"/>
+    <w:lsdException w:name="Medium Shading 1 Accent 6" w:semiHidden="0" w:uiPriority="63" w:unhideWhenUsed="0"/>
+    <w:lsdException w:name="Medium Shading 2 Accent 6" w:semiHidden="0" w:uiPriority="64" w:unhideWhenUsed="0"/>
+    <w:lsdException w:name="Medium List 1 Accent 6" w:semiHidden="0" w:uiPriority="65" w:unhideWhenUsed="0"/>
+    <w:lsdException w:name="Medium List 2 Accent 6" w:semiHidden="0" w:uiPriority="66" w:unhideWhenUsed="0"/>
+    <w:lsdException w:name="Medium Grid 1 Accent 6" w:semiHidden="0" w:uiPriority="67" w:unhideWhenUsed="0"/>
+    <w:lsdException w:name="Medium Grid 2 Accent 6" w:semiHidden="0" w:uiPriority="68" w:unhideWhenUsed="0"/>
+    <w:lsdException w:name="Medium Grid 3 Accent 6" w:semiHidden="0" w:uiPriority="69" w:unhideWhenUsed="0"/>
+    <w:lsdException w:name="Dark List Accent 6" w:semiHidden="0" w:uiPriority="70" w:unhideWhenUsed="0"/>
+    <w:lsdException w:name="Colorful Shading Accent 6" w:semiHidden="0" w:uiPriority="71" w:unhideWhenUsed="0"/>
+    <w:lsdException w:name="Colorful List Accent 6" w:semiHidden="0" w:uiPriority="72" w:unhideWhenUsed="0"/>
+    <w:lsdException w:name="Colorful Grid Accent 6" w:semiHidden="0" w:uiPriority="73" w:unhideWhenUsed="0"/>
+    <w:lsdException w:name="Subtle Emphasis" w:semiHidden="0" w:uiPriority="19" w:unhideWhenUsed="0" w:qFormat="1"/>
+    <w:lsdException w:name="Intense Emphasis" w:semiHidden="0" w:uiPriority="21" w:unhideWhenUsed="0" w:qFormat="1"/>
+    <w:lsdException w:name="Subtle Reference" w:semiHidden="0" w:uiPriority="31" w:unhideWhenUsed="0" w:qFormat="1"/>
+    <w:lsdException w:name="Intense Reference" w:semiHidden="0" w:uiPriority="32" w:unhideWhenUsed="0" w:qFormat="1"/>
+    <w:lsdException w:name="Book Title" w:semiHidden="0" w:uiPriority="33" w:unhideWhenUsed="0" w:qFormat="1"/>
+    <w:lsdException w:name="Bibliography" w:uiPriority="37"/>
+    <w:lsdException w:name="TOC Heading" w:uiPriority="39" w:qFormat="1"/>
+  </w:latentStyles>
+  <w:style w:type="paragraph" w:default="1" w:styleId="Normal">
+    <w:name w:val="Normal"/>
+    <w:qFormat/>
+  </w:style>
+  <w:style w:type="paragraph" w:styleId="Titre1">
+    <w:name w:val="heading 1"/>
+    <w:basedOn w:val="Normal"/>
+    <w:next w:val="Normal"/>
+    <w:link w:val="Titre1Car"/>
+    <w:uiPriority w:val="9"/>
+    <w:qFormat/>
+    <w:rsid w:val="0021173A"/>
+    <w:pPr>
+      <w:keepNext/>
+      <w:keepLines/>
+      <w:spacing w:before="240" w:after="0"/>
+      <w:outlineLvl w:val="0"/>
+    </w:pPr>
+    <w:rPr>
+      <w:rFonts w:asciiTheme="majorHAnsi" w:eastAsiaTheme="majorEastAsia" w:hAnsiTheme="majorHAnsi" w:cstheme="majorBidi"/>
+      <w:color w:val="365F91" w:themeColor="accent1" w:themeShade="BF"/>
+      <w:sz w:val="32"/>
+      <w:szCs w:val="32"/>
+    </w:rPr>
+  </w:style>
+  <w:style w:type="paragraph" w:styleId="Titre2">
+    <w:name w:val="heading 2"/>
+    <w:basedOn w:val="Normal"/>
+    <w:next w:val="Normal"/>
+    <w:link w:val="Titre2Car"/>
+    <w:uiPriority w:val="9"/>
+    <w:semiHidden/>
+    <w:unhideWhenUsed/>
+    <w:qFormat/>
+    <w:rsid w:val="004C65BE"/>
+    <w:pPr>
+      <w:keepNext/>
+      <w:keepLines/>
+      <w:spacing w:before="40" w:after="0"/>
+      <w:outlineLvl w:val="1"/>
+    </w:pPr>
+    <w:rPr>
+      <w:rFonts w:asciiTheme="majorHAnsi" w:eastAsiaTheme="majorEastAsia" w:hAnsiTheme="majorHAnsi" w:cstheme="majorBidi"/>
+      <w:color w:val="365F91" w:themeColor="accent1" w:themeShade="BF"/>
+      <w:sz w:val="26"/>
+      <w:szCs w:val="26"/>
+    </w:rPr>
+  </w:style>
+  <w:style w:type="paragraph" w:styleId="Titre3">
+    <w:name w:val="heading 3"/>
+    <w:basedOn w:val="Normal"/>
+    <w:next w:val="Normal"/>
+    <w:link w:val="Titre3Car"/>
+    <w:uiPriority w:val="9"/>
+    <w:semiHidden/>
+    <w:unhideWhenUsed/>
+    <w:qFormat/>
+    <w:rsid w:val="004C65BE"/>
+    <w:pPr>
+      <w:keepNext/>
+      <w:keepLines/>
+      <w:spacing w:before="40" w:after="0"/>
+      <w:outlineLvl w:val="2"/>
+    </w:pPr>
+    <w:rPr>
+      <w:rFonts w:asciiTheme="majorHAnsi" w:eastAsiaTheme="majorEastAsia" w:hAnsiTheme="majorHAnsi" w:cstheme="majorBidi"/>
+      <w:color w:val="243F60" w:themeColor="accent1" w:themeShade="7F"/>
+      <w:sz w:val="24"/>
+      <w:szCs w:val="24"/>
+    </w:rPr>
+  </w:style>
+  <w:style w:type="character" w:default="1" w:styleId="Policepardfaut">
+    <w:name w:val="Default Paragraph Font"/>
+    <w:uiPriority w:val="1"/>
+    <w:semiHidden/>
+    <w:unhideWhenUsed/>
+  </w:style>
+  <w:style w:type="table" w:default="1" w:styleId="TableauNormal">
+    <w:name w:val="Normal Table"/>
+    <w:uiPriority w:val="99"/>
+    <w:semiHidden/>
+    <w:unhideWhenUsed/>
+    <w:tblPr>
+      <w:tblInd w:w="0" w:type="dxa"/>
+      <w:tblCellMar>
+        <w:top w:w="0" w:type="dxa"/>
+        <w:left w:w="108" w:type="dxa"/>
+        <w:bottom w:w="0" w:type="dxa"/>
+        <w:right w:w="108" w:type="dxa"/>
+      </w:tblCellMar>
+    </w:tblPr>
+  </w:style>
+  <w:style w:type="numbering" w:default="1" w:styleId="Aucuneliste">
+    <w:name w:val="No List"/>
+    <w:uiPriority w:val="99"/>
+    <w:semiHidden/>
+    <w:unhideWhenUsed/>
+  </w:style>
+  <w:style w:type="paragraph" w:styleId="En-tte">
+    <w:name w:val="header"/>
+    <w:basedOn w:val="Normal"/>
+    <w:link w:val="En-tteCar"/>
+    <w:uiPriority w:val="99"/>
+    <w:unhideWhenUsed/>
+    <w:rsid w:val="00537754"/>
+    <w:pPr>
+      <w:tabs>
+        <w:tab w:val="center" w:pos="4536"/>
+        <w:tab w:val="right" w:pos="9072"/>
+      </w:tabs>
+      <w:spacing w:after="0" w:line="240" w:lineRule="auto"/>
+    </w:pPr>
+  </w:style>
+  <w:style w:type="character" w:customStyle="1" w:styleId="En-tteCar">
+    <w:name w:val="En-tête Car"/>
+    <w:basedOn w:val="Policepardfaut"/>
+    <w:link w:val="En-tte"/>
+    <w:uiPriority w:val="99"/>
+    <w:rsid w:val="00537754"/>
+  </w:style>
+  <w:style w:type="paragraph" w:styleId="Pieddepage">
+    <w:name w:val="footer"/>
+    <w:basedOn w:val="Normal"/>
+    <w:link w:val="PieddepageCar"/>
+    <w:uiPriority w:val="99"/>
+    <w:unhideWhenUsed/>
+    <w:rsid w:val="00537754"/>
+    <w:pPr>
+      <w:tabs>
+        <w:tab w:val="center" w:pos="4536"/>
+        <w:tab w:val="right" w:pos="9072"/>
+      </w:tabs>
+      <w:spacing w:after="0" w:line="240" w:lineRule="auto"/>
+    </w:pPr>
+  </w:style>
+  <w:style w:type="character" w:customStyle="1" w:styleId="PieddepageCar">
+    <w:name w:val="Pied de page Car"/>
+    <w:basedOn w:val="Policepardfaut"/>
+    <w:link w:val="Pieddepage"/>
+    <w:uiPriority w:val="99"/>
+    <w:rsid w:val="00537754"/>
+  </w:style>
+  <w:style w:type="paragraph" w:styleId="Textedebulles">
+    <w:name w:val="Balloon Text"/>
+    <w:basedOn w:val="Normal"/>
+    <w:link w:val="TextedebullesCar"/>
+    <w:uiPriority w:val="99"/>
+    <w:semiHidden/>
+    <w:unhideWhenUsed/>
+    <w:rsid w:val="00537754"/>
+    <w:pPr>
+      <w:spacing w:after="0" w:line="240" w:lineRule="auto"/>
+    </w:pPr>
+    <w:rPr>
+      <w:rFonts w:ascii="Tahoma" w:hAnsi="Tahoma" w:cs="Tahoma"/>
+      <w:sz w:val="16"/>
+      <w:szCs w:val="16"/>
+    </w:rPr>
+  </w:style>
+  <w:style w:type="character" w:customStyle="1" w:styleId="TextedebullesCar">
+    <w:name w:val="Texte de bulles Car"/>
+    <w:basedOn w:val="Policepardfaut"/>
+    <w:link w:val="Textedebulles"/>
+    <w:uiPriority w:val="99"/>
+    <w:semiHidden/>
+    <w:rsid w:val="00537754"/>
+    <w:rPr>
+      <w:rFonts w:ascii="Tahoma" w:hAnsi="Tahoma" w:cs="Tahoma"/>
+      <w:sz w:val="16"/>
+      <w:szCs w:val="16"/>
+    </w:rPr>
+  </w:style>
+  <w:style w:type="paragraph" w:styleId="Sansinterligne">
+    <w:name w:val="No Spacing"/>
+    <w:link w:val="SansinterligneCar"/>
+    <w:uiPriority w:val="1"/>
+    <w:qFormat/>
+    <w:rsid w:val="00F4413A"/>
+    <w:pPr>
+      <w:spacing w:after="0" w:line="240" w:lineRule="auto"/>
+    </w:pPr>
+    <w:rPr>
+      <w:rFonts w:eastAsiaTheme="minorEastAsia"/>
+      <w:lang w:eastAsia="fr-FR"/>
+    </w:rPr>
+  </w:style>
+  <w:style w:type="character" w:customStyle="1" w:styleId="SansinterligneCar">
+    <w:name w:val="Sans interligne Car"/>
+    <w:basedOn w:val="Policepardfaut"/>
+    <w:link w:val="Sansinterligne"/>
+    <w:uiPriority w:val="1"/>
+    <w:rsid w:val="00F4413A"/>
+    <w:rPr>
+      <w:rFonts w:eastAsiaTheme="minorEastAsia"/>
+      <w:lang w:eastAsia="fr-FR"/>
+    </w:rPr>
+  </w:style>
+  <w:style w:type="character" w:styleId="Lienhypertexte">
+    <w:name w:val="Hyperlink"/>
+    <w:basedOn w:val="Policepardfaut"/>
+    <w:uiPriority w:val="99"/>
+    <w:unhideWhenUsed/>
+    <w:rsid w:val="00254059"/>
+    <w:rPr>
+      <w:color w:val="0000FF"/>
+      <w:u w:val="single"/>
+    </w:rPr>
+  </w:style>
+  <w:style w:type="paragraph" w:styleId="Paragraphedeliste">
+    <w:name w:val="List Paragraph"/>
+    <w:basedOn w:val="Normal"/>
+    <w:uiPriority w:val="34"/>
+    <w:qFormat/>
+    <w:rsid w:val="00384977"/>
+    <w:pPr>
+      <w:ind w:left="720"/>
+      <w:contextualSpacing/>
+    </w:pPr>
+  </w:style>
+  <w:style w:type="character" w:styleId="Rfrenceintense">
+    <w:name w:val="Intense Reference"/>
+    <w:basedOn w:val="Policepardfaut"/>
+    <w:uiPriority w:val="32"/>
+    <w:qFormat/>
+    <w:rsid w:val="00091062"/>
+    <w:rPr>
+      <w:b/>
+      <w:bCs/>
+      <w:smallCaps/>
+      <w:color w:val="1F497D" w:themeColor="text2"/>
+      <w:u w:val="single"/>
+    </w:rPr>
+  </w:style>
+  <w:style w:type="character" w:customStyle="1" w:styleId="NotedebasdepageCar">
+    <w:name w:val="Note de bas de page Car"/>
+    <w:basedOn w:val="Policepardfaut"/>
+    <w:link w:val="Notedebasdepage"/>
+    <w:uiPriority w:val="99"/>
+    <w:semiHidden/>
+    <w:rsid w:val="007018E6"/>
+    <w:rPr>
+      <w:rFonts w:eastAsiaTheme="minorEastAsia" w:cs="Times New Roman"/>
+      <w:sz w:val="20"/>
+      <w:szCs w:val="20"/>
+      <w:lang w:eastAsia="fr-FR"/>
+    </w:rPr>
+  </w:style>
+  <w:style w:type="paragraph" w:styleId="Notedebasdepage">
+    <w:name w:val="footnote text"/>
+    <w:basedOn w:val="Normal"/>
+    <w:link w:val="NotedebasdepageCar"/>
+    <w:uiPriority w:val="99"/>
+    <w:semiHidden/>
+    <w:unhideWhenUsed/>
+    <w:rsid w:val="007018E6"/>
+    <w:pPr>
+      <w:spacing w:after="0" w:line="240" w:lineRule="auto"/>
+    </w:pPr>
+    <w:rPr>
+      <w:rFonts w:eastAsiaTheme="minorEastAsia" w:cs="Times New Roman"/>
+      <w:sz w:val="20"/>
+      <w:szCs w:val="20"/>
+      <w:lang w:eastAsia="fr-FR"/>
+    </w:rPr>
+  </w:style>
+  <w:style w:type="character" w:customStyle="1" w:styleId="NotedebasdepageCar1">
+    <w:name w:val="Note de bas de page Car1"/>
+    <w:basedOn w:val="Policepardfaut"/>
+    <w:uiPriority w:val="99"/>
+    <w:semiHidden/>
+    <w:rsid w:val="007018E6"/>
+    <w:rPr>
+      <w:sz w:val="20"/>
+      <w:szCs w:val="20"/>
+    </w:rPr>
+  </w:style>
+  <w:style w:type="paragraph" w:customStyle="1" w:styleId="DecimalAligned">
+    <w:name w:val="Decimal Aligned"/>
+    <w:basedOn w:val="Normal"/>
+    <w:uiPriority w:val="40"/>
+    <w:qFormat/>
+    <w:rsid w:val="007018E6"/>
+    <w:pPr>
+      <w:tabs>
+        <w:tab w:val="decimal" w:pos="360"/>
+      </w:tabs>
+    </w:pPr>
+    <w:rPr>
+      <w:rFonts w:eastAsiaTheme="minorEastAsia" w:cs="Times New Roman"/>
+      <w:lang w:eastAsia="fr-FR"/>
+    </w:rPr>
+  </w:style>
+  <w:style w:type="table" w:customStyle="1" w:styleId="TableauGrille5Fonc-Accentuation11">
+    <w:name w:val="Tableau Grille 5 Foncé - Accentuation 11"/>
+    <w:basedOn w:val="TableauNormal"/>
+    <w:uiPriority w:val="50"/>
+    <w:rsid w:val="007018E6"/>
+    <w:pPr>
+      <w:spacing w:after="0" w:line="240" w:lineRule="auto"/>
+    </w:pPr>
+    <w:tblPr>
+      <w:tblStyleRowBandSize w:val="1"/>
+      <w:tblStyleColBandSize w:val="1"/>
+      <w:tblInd w:w="0" w:type="dxa"/>
+      <w:tblBorders>
+        <w:top w:val="single" w:sz="4" w:space="0" w:color="FFFFFF" w:themeColor="background1"/>
+        <w:left w:val="single" w:sz="4" w:space="0" w:color="FFFFFF" w:themeColor="background1"/>
+        <w:bottom w:val="single" w:sz="4" w:space="0" w:color="FFFFFF" w:themeColor="background1"/>
+        <w:right w:val="single" w:sz="4" w:space="0" w:color="FFFFFF" w:themeColor="background1"/>
+        <w:insideH w:val="single" w:sz="4" w:space="0" w:color="FFFFFF" w:themeColor="background1"/>
+        <w:insideV w:val="single" w:sz="4" w:space="0" w:color="FFFFFF" w:themeColor="background1"/>
+      </w:tblBorders>
+      <w:tblCellMar>
+        <w:top w:w="0" w:type="dxa"/>
+        <w:left w:w="108" w:type="dxa"/>
+        <w:bottom w:w="0" w:type="dxa"/>
+        <w:right w:w="108" w:type="dxa"/>
+      </w:tblCellMar>
+    </w:tblPr>
+    <w:tcPr>
+      <w:shd w:val="clear" w:color="auto" w:fill="DBE5F1" w:themeFill="accent1" w:themeFillTint="33"/>
+    </w:tcPr>
+    <w:tblStylePr w:type="firstRow">
+      <w:rPr>
+        <w:b/>
+        <w:bCs/>
+        <w:color w:val="FFFFFF" w:themeColor="background1"/>
+      </w:rPr>
+      <w:tblPr/>
+      <w:tcPr>
+        <w:tcBorders>
+          <w:top w:val="single" w:sz="4" w:space="0" w:color="FFFFFF" w:themeColor="background1"/>
+          <w:left w:val="single" w:sz="4" w:space="0" w:color="FFFFFF" w:themeColor="background1"/>
+          <w:right w:val="single" w:sz="4" w:space="0" w:color="FFFFFF" w:themeColor="background1"/>
+          <w:insideH w:val="nil"/>
+          <w:insideV w:val="nil"/>
+        </w:tcBorders>
+        <w:shd w:val="clear" w:color="auto" w:fill="4F81BD" w:themeFill="accent1"/>
+      </w:tcPr>
+    </w:tblStylePr>
+    <w:tblStylePr w:type="lastRow">
+      <w:rPr>
+        <w:b/>
+        <w:bCs/>
+        <w:color w:val="FFFFFF" w:themeColor="background1"/>
+      </w:rPr>
+      <w:tblPr/>
+      <w:tcPr>
+        <w:tcBorders>
+          <w:left w:val="single" w:sz="4" w:space="0" w:color="FFFFFF" w:themeColor="background1"/>
+          <w:bottom w:val="single" w:sz="4" w:space="0" w:color="FFFFFF" w:themeColor="background1"/>
+          <w:right w:val="single" w:sz="4" w:space="0" w:color="FFFFFF" w:themeColor="background1"/>
+          <w:insideH w:val="nil"/>
+          <w:insideV w:val="nil"/>
+        </w:tcBorders>
+        <w:shd w:val="clear" w:color="auto" w:fill="4F81BD" w:themeFill="accent1"/>
+      </w:tcPr>
+    </w:tblStylePr>
+    <w:tblStylePr w:type="firstCol">
+      <w:rPr>
+        <w:b/>
+        <w:bCs/>
+        <w:color w:val="FFFFFF" w:themeColor="background1"/>
+      </w:rPr>
+      <w:tblPr/>
+      <w:tcPr>
+        <w:tcBorders>
+          <w:top w:val="single" w:sz="4" w:space="0" w:color="FFFFFF" w:themeColor="background1"/>
+          <w:left w:val="single" w:sz="4" w:space="0" w:color="FFFFFF" w:themeColor="background1"/>
+          <w:bottom w:val="single" w:sz="4" w:space="0" w:color="FFFFFF" w:themeColor="background1"/>
+          <w:insideV w:val="nil"/>
+        </w:tcBorders>
+        <w:shd w:val="clear" w:color="auto" w:fill="4F81BD" w:themeFill="accent1"/>
+      </w:tcPr>
+    </w:tblStylePr>
+    <w:tblStylePr w:type="lastCol">
+      <w:rPr>
+        <w:b/>
+        <w:bCs/>
+        <w:color w:val="FFFFFF" w:themeColor="background1"/>
+      </w:rPr>
+      <w:tblPr/>
+      <w:tcPr>
+        <w:tcBorders>
+          <w:top w:val="single" w:sz="4" w:space="0" w:color="FFFFFF" w:themeColor="background1"/>
+          <w:bottom w:val="single" w:sz="4" w:space="0" w:color="FFFFFF" w:themeColor="background1"/>
+          <w:right w:val="single" w:sz="4" w:space="0" w:color="FFFFFF" w:themeColor="background1"/>
+          <w:insideV w:val="nil"/>
+        </w:tcBorders>
+        <w:shd w:val="clear" w:color="auto" w:fill="4F81BD" w:themeFill="accent1"/>
+      </w:tcPr>
+    </w:tblStylePr>
+    <w:tblStylePr w:type="band1Vert">
+      <w:tblPr/>
+      <w:tcPr>
+        <w:shd w:val="clear" w:color="auto" w:fill="B8CCE4" w:themeFill="accent1" w:themeFillTint="66"/>
+      </w:tcPr>
+    </w:tblStylePr>
+    <w:tblStylePr w:type="band1Horz">
+      <w:tblPr/>
+      <w:tcPr>
+        <w:shd w:val="clear" w:color="auto" w:fill="B8CCE4" w:themeFill="accent1" w:themeFillTint="66"/>
+      </w:tcPr>
+    </w:tblStylePr>
+  </w:style>
+  <w:style w:type="table" w:customStyle="1" w:styleId="TableauGrille4-Accentuation11">
+    <w:name w:val="Tableau Grille 4 - Accentuation 11"/>
+    <w:basedOn w:val="TableauNormal"/>
+    <w:uiPriority w:val="49"/>
+    <w:rsid w:val="007018E6"/>
+    <w:pPr>
+      <w:spacing w:after="0" w:line="240" w:lineRule="auto"/>
+    </w:pPr>
+    <w:tblPr>
+      <w:tblStyleRowBandSize w:val="1"/>
+      <w:tblStyleColBandSize w:val="1"/>
+      <w:tblInd w:w="0" w:type="dxa"/>
+      <w:tblBorders>
+        <w:top w:val="single" w:sz="4" w:space="0" w:color="95B3D7" w:themeColor="accent1" w:themeTint="99"/>
+        <w:left w:val="single" w:sz="4" w:space="0" w:color="95B3D7" w:themeColor="accent1" w:themeTint="99"/>
+        <w:bottom w:val="single" w:sz="4" w:space="0" w:color="95B3D7" w:themeColor="accent1" w:themeTint="99"/>
+        <w:right w:val="single" w:sz="4" w:space="0" w:color="95B3D7" w:themeColor="accent1" w:themeTint="99"/>
+        <w:insideH w:val="single" w:sz="4" w:space="0" w:color="95B3D7" w:themeColor="accent1" w:themeTint="99"/>
+        <w:insideV w:val="single" w:sz="4" w:space="0" w:color="95B3D7" w:themeColor="accent1" w:themeTint="99"/>
+      </w:tblBorders>
+      <w:tblCellMar>
+        <w:top w:w="0" w:type="dxa"/>
+        <w:left w:w="108" w:type="dxa"/>
+        <w:bottom w:w="0" w:type="dxa"/>
+        <w:right w:w="108" w:type="dxa"/>
+      </w:tblCellMar>
+    </w:tblPr>
+    <w:tblStylePr w:type="firstRow">
+      <w:rPr>
+        <w:b/>
+        <w:bCs/>
+        <w:color w:val="FFFFFF" w:themeColor="background1"/>
+      </w:rPr>
+      <w:tblPr/>
+      <w:tcPr>
+        <w:tcBorders>
+          <w:top w:val="single" w:sz="4" w:space="0" w:color="4F81BD" w:themeColor="accent1"/>
+          <w:left w:val="single" w:sz="4" w:space="0" w:color="4F81BD" w:themeColor="accent1"/>
+          <w:bottom w:val="single" w:sz="4" w:space="0" w:color="4F81BD" w:themeColor="accent1"/>
+          <w:right w:val="single" w:sz="4" w:space="0" w:color="4F81BD" w:themeColor="accent1"/>
+          <w:insideH w:val="nil"/>
+          <w:insideV w:val="nil"/>
+        </w:tcBorders>
+        <w:shd w:val="clear" w:color="auto" w:fill="4F81BD" w:themeFill="accent1"/>
+      </w:tcPr>
+    </w:tblStylePr>
+    <w:tblStylePr w:type="lastRow">
+      <w:rPr>
+        <w:b/>
+        <w:bCs/>
+      </w:rPr>
+      <w:tblPr/>
+      <w:tcPr>
+        <w:tcBorders>
+          <w:top w:val="double" w:sz="4" w:space="0" w:color="4F81BD" w:themeColor="accent1"/>
+        </w:tcBorders>
+      </w:tcPr>
+    </w:tblStylePr>
+    <w:tblStylePr w:type="firstCol">
+      <w:rPr>
+        <w:b/>
+        <w:bCs/>
+      </w:rPr>
+    </w:tblStylePr>
+    <w:tblStylePr w:type="lastCol">
+      <w:rPr>
+        <w:b/>
+        <w:bCs/>
+      </w:rPr>
+    </w:tblStylePr>
+    <w:tblStylePr w:type="band1Vert">
+      <w:tblPr/>
+      <w:tcPr>
+        <w:shd w:val="clear" w:color="auto" w:fill="DBE5F1" w:themeFill="accent1" w:themeFillTint="33"/>
+      </w:tcPr>
+    </w:tblStylePr>
+    <w:tblStylePr w:type="band1Horz">
+      <w:tblPr/>
+      <w:tcPr>
+        <w:shd w:val="clear" w:color="auto" w:fill="DBE5F1" w:themeFill="accent1" w:themeFillTint="33"/>
+      </w:tcPr>
+    </w:tblStylePr>
+  </w:style>
+  <w:style w:type="table" w:customStyle="1" w:styleId="TableauGrille2-Accentuation51">
+    <w:name w:val="Tableau Grille 2 - Accentuation 51"/>
+    <w:basedOn w:val="TableauNormal"/>
+    <w:uiPriority w:val="47"/>
+    <w:rsid w:val="007018E6"/>
+    <w:pPr>
+      <w:spacing w:after="0" w:line="240" w:lineRule="auto"/>
+    </w:pPr>
+    <w:tblPr>
+      <w:tblStyleRowBandSize w:val="1"/>
+      <w:tblStyleColBandSize w:val="1"/>
+      <w:tblInd w:w="0" w:type="dxa"/>
+      <w:tblBorders>
+        <w:top w:val="single" w:sz="2" w:space="0" w:color="92CDDC" w:themeColor="accent5" w:themeTint="99"/>
+        <w:bottom w:val="single" w:sz="2" w:space="0" w:color="92CDDC" w:themeColor="accent5" w:themeTint="99"/>
+        <w:insideH w:val="single" w:sz="2" w:space="0" w:color="92CDDC" w:themeColor="accent5" w:themeTint="99"/>
+        <w:insideV w:val="single" w:sz="2" w:space="0" w:color="92CDDC" w:themeColor="accent5" w:themeTint="99"/>
+      </w:tblBorders>
+      <w:tblCellMar>
+        <w:top w:w="0" w:type="dxa"/>
+        <w:left w:w="108" w:type="dxa"/>
+        <w:bottom w:w="0" w:type="dxa"/>
+        <w:right w:w="108" w:type="dxa"/>
+      </w:tblCellMar>
+    </w:tblPr>
+    <w:tblStylePr w:type="firstRow">
+      <w:rPr>
+        <w:b/>
+        <w:bCs/>
+      </w:rPr>
+      <w:tblPr/>
+      <w:tcPr>
+        <w:tcBorders>
+          <w:top w:val="nil"/>
+          <w:bottom w:val="single" w:sz="12" w:space="0" w:color="92CDDC" w:themeColor="accent5" w:themeTint="99"/>
+          <w:insideH w:val="nil"/>
+          <w:insideV w:val="nil"/>
+        </w:tcBorders>
+        <w:shd w:val="clear" w:color="auto" w:fill="FFFFFF" w:themeFill="background1"/>
+      </w:tcPr>
+    </w:tblStylePr>
+    <w:tblStylePr w:type="lastRow">
+      <w:rPr>
+        <w:b/>
+        <w:bCs/>
+      </w:rPr>
+      <w:tblPr/>
+      <w:tcPr>
+        <w:tcBorders>
+          <w:top w:val="double" w:sz="2" w:space="0" w:color="92CDDC" w:themeColor="accent5" w:themeTint="99"/>
+          <w:bottom w:val="nil"/>
+          <w:insideH w:val="nil"/>
+          <w:insideV w:val="nil"/>
+        </w:tcBorders>
+        <w:shd w:val="clear" w:color="auto" w:fill="FFFFFF" w:themeFill="background1"/>
+      </w:tcPr>
+    </w:tblStylePr>
+    <w:tblStylePr w:type="firstCol">
+      <w:rPr>
+        <w:b/>
+        <w:bCs/>
+      </w:rPr>
+    </w:tblStylePr>
+    <w:tblStylePr w:type="lastCol">
+      <w:rPr>
+        <w:b/>
+        <w:bCs/>
+      </w:rPr>
+    </w:tblStylePr>
+    <w:tblStylePr w:type="band1Vert">
+      <w:tblPr/>
+      <w:tcPr>
+        <w:shd w:val="clear" w:color="auto" w:fill="DAEEF3" w:themeFill="accent5" w:themeFillTint="33"/>
+      </w:tcPr>
+    </w:tblStylePr>
+    <w:tblStylePr w:type="band1Horz">
+      <w:tblPr/>
+      <w:tcPr>
+        <w:shd w:val="clear" w:color="auto" w:fill="DAEEF3" w:themeFill="accent5" w:themeFillTint="33"/>
+      </w:tcPr>
+    </w:tblStylePr>
+  </w:style>
+  <w:style w:type="character" w:styleId="Emphaseple">
+    <w:name w:val="Subtle Emphasis"/>
+    <w:basedOn w:val="Policepardfaut"/>
+    <w:uiPriority w:val="19"/>
+    <w:qFormat/>
+    <w:rsid w:val="007018E6"/>
+    <w:rPr>
+      <w:i/>
+      <w:iCs/>
+    </w:rPr>
+  </w:style>
+  <w:style w:type="table" w:styleId="Trameclaire-Accent1">
+    <w:name w:val="Light Shading Accent 1"/>
+    <w:basedOn w:val="TableauNormal"/>
+    <w:uiPriority w:val="60"/>
+    <w:semiHidden/>
+    <w:unhideWhenUsed/>
+    <w:rsid w:val="007018E6"/>
+    <w:pPr>
+      <w:spacing w:after="0" w:line="240" w:lineRule="auto"/>
+    </w:pPr>
+    <w:rPr>
+      <w:rFonts w:eastAsiaTheme="minorEastAsia"/>
+      <w:color w:val="365F91" w:themeColor="accent1" w:themeShade="BF"/>
+    </w:rPr>
+    <w:tblPr>
+      <w:tblStyleRowBandSize w:val="1"/>
+      <w:tblStyleColBandSize w:val="1"/>
+      <w:tblInd w:w="0" w:type="dxa"/>
+      <w:tblBorders>
+        <w:top w:val="single" w:sz="8" w:space="0" w:color="4F81BD" w:themeColor="accent1"/>
+        <w:bottom w:val="single" w:sz="8" w:space="0" w:color="4F81BD" w:themeColor="accent1"/>
+      </w:tblBorders>
+      <w:tblCellMar>
+        <w:top w:w="0" w:type="dxa"/>
+        <w:left w:w="108" w:type="dxa"/>
+        <w:bottom w:w="0" w:type="dxa"/>
+        <w:right w:w="108" w:type="dxa"/>
+      </w:tblCellMar>
+    </w:tblPr>
+    <w:tblStylePr w:type="firstRow">
+      <w:pPr>
+        <w:spacing w:beforeLines="0" w:before="0" w:beforeAutospacing="0" w:afterLines="0" w:after="0" w:afterAutospacing="0" w:line="240" w:lineRule="auto"/>
+      </w:pPr>
+      <w:rPr>
+        <w:b/>
+        <w:bCs/>
+      </w:rPr>
+      <w:tblPr/>
+      <w:tcPr>
+        <w:tcBorders>
+          <w:top w:val="single" w:sz="8" w:space="0" w:color="4F81BD" w:themeColor="accent1"/>
+          <w:left w:val="nil"/>
+          <w:bottom w:val="single" w:sz="8" w:space="0" w:color="4F81BD" w:themeColor="accent1"/>
+          <w:right w:val="nil"/>
+          <w:insideH w:val="nil"/>
+          <w:insideV w:val="nil"/>
+        </w:tcBorders>
+      </w:tcPr>
+    </w:tblStylePr>
+    <w:tblStylePr w:type="lastRow">
+      <w:pPr>
+        <w:spacing w:beforeLines="0" w:before="0" w:beforeAutospacing="0" w:afterLines="0" w:after="0" w:afterAutospacing="0" w:line="240" w:lineRule="auto"/>
+      </w:pPr>
+      <w:rPr>
+        <w:b/>
+        <w:bCs/>
+      </w:rPr>
+      <w:tblPr/>
+      <w:tcPr>
+        <w:tcBorders>
+          <w:top w:val="single" w:sz="8" w:space="0" w:color="4F81BD" w:themeColor="accent1"/>
+          <w:left w:val="nil"/>
+          <w:bottom w:val="single" w:sz="8" w:space="0" w:color="4F81BD" w:themeColor="accent1"/>
+          <w:right w:val="nil"/>
+          <w:insideH w:val="nil"/>
+          <w:insideV w:val="nil"/>
+        </w:tcBorders>
+      </w:tcPr>
+    </w:tblStylePr>
+    <w:tblStylePr w:type="firstCol">
+      <w:rPr>
+        <w:b/>
+        <w:bCs/>
+      </w:rPr>
+    </w:tblStylePr>
+    <w:tblStylePr w:type="lastCol">
+      <w:rPr>
+        <w:b/>
+        <w:bCs/>
+      </w:rPr>
+    </w:tblStylePr>
+    <w:tblStylePr w:type="band1Vert">
+      <w:tblPr/>
+      <w:tcPr>
+        <w:tcBorders>
+          <w:left w:val="nil"/>
+          <w:right w:val="nil"/>
+          <w:insideH w:val="nil"/>
+          <w:insideV w:val="nil"/>
+        </w:tcBorders>
+        <w:shd w:val="clear" w:color="auto" w:fill="D3DFEE" w:themeFill="accent1" w:themeFillTint="3F"/>
+      </w:tcPr>
+    </w:tblStylePr>
+    <w:tblStylePr w:type="band1Horz">
+      <w:tblPr/>
+      <w:tcPr>
+        <w:tcBorders>
+          <w:left w:val="nil"/>
+          <w:right w:val="nil"/>
+          <w:insideH w:val="nil"/>
+          <w:insideV w:val="nil"/>
+        </w:tcBorders>
+        <w:shd w:val="clear" w:color="auto" w:fill="D3DFEE" w:themeFill="accent1" w:themeFillTint="3F"/>
+      </w:tcPr>
+    </w:tblStylePr>
+  </w:style>
+  <w:style w:type="table" w:styleId="Listeclaire-Accent3">
+    <w:name w:val="Light List Accent 3"/>
+    <w:basedOn w:val="TableauNormal"/>
+    <w:uiPriority w:val="61"/>
+    <w:semiHidden/>
+    <w:unhideWhenUsed/>
+    <w:rsid w:val="007018E6"/>
+    <w:pPr>
+      <w:spacing w:after="0" w:line="240" w:lineRule="auto"/>
+    </w:pPr>
+    <w:rPr>
+      <w:rFonts w:eastAsiaTheme="minorEastAsia"/>
+    </w:rPr>
+    <w:tblPr>
+      <w:tblStyleRowBandSize w:val="1"/>
+      <w:tblStyleColBandSize w:val="1"/>
+      <w:tblInd w:w="0" w:type="dxa"/>
+      <w:tblBorders>
+        <w:top w:val="single" w:sz="8" w:space="0" w:color="9BBB59" w:themeColor="accent3"/>
+        <w:left w:val="single" w:sz="8" w:space="0" w:color="9BBB59" w:themeColor="accent3"/>
+        <w:bottom w:val="single" w:sz="8" w:space="0" w:color="9BBB59" w:themeColor="accent3"/>
+        <w:right w:val="single" w:sz="8" w:space="0" w:color="9BBB59" w:themeColor="accent3"/>
+      </w:tblBorders>
+      <w:tblCellMar>
+        <w:top w:w="0" w:type="dxa"/>
+        <w:left w:w="108" w:type="dxa"/>
+        <w:bottom w:w="0" w:type="dxa"/>
+        <w:right w:w="108" w:type="dxa"/>
+      </w:tblCellMar>
+    </w:tblPr>
+    <w:tblStylePr w:type="firstRow">
+      <w:pPr>
+        <w:spacing w:beforeLines="0" w:before="0" w:beforeAutospacing="0" w:afterLines="0" w:after="0" w:afterAutospacing="0" w:line="240" w:lineRule="auto"/>
+      </w:pPr>
+      <w:rPr>
+        <w:b/>
+        <w:bCs/>
+        <w:color w:val="FFFFFF" w:themeColor="background1"/>
+      </w:rPr>
+      <w:tblPr/>
+      <w:tcPr>
+        <w:shd w:val="clear" w:color="auto" w:fill="9BBB59" w:themeFill="accent3"/>
+      </w:tcPr>
+    </w:tblStylePr>
+    <w:tblStylePr w:type="lastRow">
+      <w:pPr>
+        <w:spacing w:beforeLines="0" w:before="0" w:beforeAutospacing="0" w:afterLines="0" w:after="0" w:afterAutospacing="0" w:line="240" w:lineRule="auto"/>
+      </w:pPr>
+      <w:rPr>
+        <w:b/>
+        <w:bCs/>
+      </w:rPr>
+      <w:tblPr/>
+      <w:tcPr>
+        <w:tcBorders>
+          <w:top w:val="double" w:sz="6" w:space="0" w:color="9BBB59" w:themeColor="accent3"/>
+          <w:left w:val="single" w:sz="8" w:space="0" w:color="9BBB59" w:themeColor="accent3"/>
+          <w:bottom w:val="single" w:sz="8" w:space="0" w:color="9BBB59" w:themeColor="accent3"/>
+          <w:right w:val="single" w:sz="8" w:space="0" w:color="9BBB59" w:themeColor="accent3"/>
+        </w:tcBorders>
+      </w:tcPr>
+    </w:tblStylePr>
+    <w:tblStylePr w:type="firstCol">
+      <w:rPr>
+        <w:b/>
+        <w:bCs/>
+      </w:rPr>
+    </w:tblStylePr>
+    <w:tblStylePr w:type="lastCol">
+      <w:rPr>
+        <w:b/>
+        <w:bCs/>
+      </w:rPr>
+    </w:tblStylePr>
+    <w:tblStylePr w:type="band1Vert">
+      <w:tblPr/>
+      <w:tcPr>
+        <w:tcBorders>
+          <w:top w:val="single" w:sz="8" w:space="0" w:color="9BBB59" w:themeColor="accent3"/>
+          <w:left w:val="single" w:sz="8" w:space="0" w:color="9BBB59" w:themeColor="accent3"/>
+          <w:bottom w:val="single" w:sz="8" w:space="0" w:color="9BBB59" w:themeColor="accent3"/>
+          <w:right w:val="single" w:sz="8" w:space="0" w:color="9BBB59" w:themeColor="accent3"/>
+        </w:tcBorders>
+      </w:tcPr>
+    </w:tblStylePr>
+    <w:tblStylePr w:type="band1Horz">
+      <w:tblPr/>
+      <w:tcPr>
+        <w:tcBorders>
+          <w:top w:val="single" w:sz="8" w:space="0" w:color="9BBB59" w:themeColor="accent3"/>
+          <w:left w:val="single" w:sz="8" w:space="0" w:color="9BBB59" w:themeColor="accent3"/>
+          <w:bottom w:val="single" w:sz="8" w:space="0" w:color="9BBB59" w:themeColor="accent3"/>
+          <w:right w:val="single" w:sz="8" w:space="0" w:color="9BBB59" w:themeColor="accent3"/>
+        </w:tcBorders>
+      </w:tcPr>
+    </w:tblStylePr>
+  </w:style>
+  <w:style w:type="character" w:customStyle="1" w:styleId="Titre1Car">
+    <w:name w:val="Titre 1 Car"/>
+    <w:basedOn w:val="Policepardfaut"/>
+    <w:link w:val="Titre1"/>
+    <w:uiPriority w:val="9"/>
+    <w:rsid w:val="0021173A"/>
+    <w:rPr>
+      <w:rFonts w:asciiTheme="majorHAnsi" w:eastAsiaTheme="majorEastAsia" w:hAnsiTheme="majorHAnsi" w:cstheme="majorBidi"/>
+      <w:color w:val="365F91" w:themeColor="accent1" w:themeShade="BF"/>
+      <w:sz w:val="32"/>
+      <w:szCs w:val="32"/>
+    </w:rPr>
+  </w:style>
+  <w:style w:type="paragraph" w:styleId="En-ttedetabledesmatires">
+    <w:name w:val="TOC Heading"/>
+    <w:basedOn w:val="Titre1"/>
+    <w:next w:val="Normal"/>
+    <w:uiPriority w:val="39"/>
+    <w:unhideWhenUsed/>
+    <w:qFormat/>
+    <w:rsid w:val="0021173A"/>
+    <w:pPr>
+      <w:spacing w:line="259" w:lineRule="auto"/>
+      <w:outlineLvl w:val="9"/>
+    </w:pPr>
+    <w:rPr>
+      <w:lang w:eastAsia="fr-FR"/>
+    </w:rPr>
+  </w:style>
+  <w:style w:type="paragraph" w:customStyle="1" w:styleId="Style1">
+    <w:name w:val="Style1"/>
+    <w:basedOn w:val="En-tte"/>
+    <w:link w:val="Style1Car"/>
+    <w:qFormat/>
+    <w:rsid w:val="0028762E"/>
+    <w:pPr>
+      <w:jc w:val="both"/>
+    </w:pPr>
+    <w:rPr>
+      <w:b/>
+      <w:sz w:val="32"/>
+      <w:u w:val="single"/>
+    </w:rPr>
+  </w:style>
+  <w:style w:type="paragraph" w:styleId="TM1">
+    <w:name w:val="toc 1"/>
+    <w:basedOn w:val="Normal"/>
+    <w:next w:val="Normal"/>
+    <w:autoRedefine/>
+    <w:uiPriority w:val="39"/>
+    <w:unhideWhenUsed/>
+    <w:rsid w:val="0028762E"/>
+    <w:pPr>
+      <w:spacing w:after="100"/>
+    </w:pPr>
+  </w:style>
+  <w:style w:type="character" w:customStyle="1" w:styleId="Style1Car">
+    <w:name w:val="Style1 Car"/>
+    <w:basedOn w:val="En-tteCar"/>
+    <w:link w:val="Style1"/>
+    <w:rsid w:val="0028762E"/>
+    <w:rPr>
+      <w:b/>
+      <w:sz w:val="32"/>
+      <w:u w:val="single"/>
+    </w:rPr>
+  </w:style>
+  <w:style w:type="paragraph" w:customStyle="1" w:styleId="TitrePrinci">
+    <w:name w:val="TitrePrinci"/>
+    <w:basedOn w:val="Normal"/>
+    <w:link w:val="TitrePrinciCar"/>
+    <w:qFormat/>
+    <w:rsid w:val="003A0FAD"/>
+    <w:pPr>
+      <w:jc w:val="center"/>
+    </w:pPr>
+    <w:rPr>
+      <w:b/>
+      <w:iCs/>
+      <w:sz w:val="44"/>
+      <w:szCs w:val="44"/>
+      <w:u w:val="single"/>
+    </w:rPr>
+  </w:style>
+  <w:style w:type="character" w:customStyle="1" w:styleId="Titre2Car">
+    <w:name w:val="Titre 2 Car"/>
+    <w:basedOn w:val="Policepardfaut"/>
+    <w:link w:val="Titre2"/>
+    <w:uiPriority w:val="9"/>
+    <w:semiHidden/>
+    <w:rsid w:val="004C65BE"/>
+    <w:rPr>
+      <w:rFonts w:asciiTheme="majorHAnsi" w:eastAsiaTheme="majorEastAsia" w:hAnsiTheme="majorHAnsi" w:cstheme="majorBidi"/>
+      <w:color w:val="365F91" w:themeColor="accent1" w:themeShade="BF"/>
+      <w:sz w:val="26"/>
+      <w:szCs w:val="26"/>
+    </w:rPr>
+  </w:style>
+  <w:style w:type="character" w:customStyle="1" w:styleId="TitrePrinciCar">
+    <w:name w:val="TitrePrinci Car"/>
+    <w:basedOn w:val="Policepardfaut"/>
+    <w:link w:val="TitrePrinci"/>
+    <w:rsid w:val="003A0FAD"/>
+    <w:rPr>
+      <w:b/>
+      <w:iCs/>
+      <w:sz w:val="44"/>
+      <w:szCs w:val="44"/>
+      <w:u w:val="single"/>
+    </w:rPr>
+  </w:style>
+  <w:style w:type="character" w:customStyle="1" w:styleId="Titre3Car">
+    <w:name w:val="Titre 3 Car"/>
+    <w:basedOn w:val="Policepardfaut"/>
+    <w:link w:val="Titre3"/>
+    <w:uiPriority w:val="9"/>
+    <w:semiHidden/>
+    <w:rsid w:val="004C65BE"/>
+    <w:rPr>
+      <w:rFonts w:asciiTheme="majorHAnsi" w:eastAsiaTheme="majorEastAsia" w:hAnsiTheme="majorHAnsi" w:cstheme="majorBidi"/>
+      <w:color w:val="243F60" w:themeColor="accent1" w:themeShade="7F"/>
+      <w:sz w:val="24"/>
+      <w:szCs w:val="24"/>
+    </w:rPr>
+  </w:style>
+  <w:style w:type="paragraph" w:styleId="TM2">
+    <w:name w:val="toc 2"/>
+    <w:basedOn w:val="Normal"/>
+    <w:next w:val="Normal"/>
+    <w:autoRedefine/>
+    <w:uiPriority w:val="39"/>
+    <w:unhideWhenUsed/>
+    <w:rsid w:val="005E71B1"/>
+    <w:pPr>
+      <w:tabs>
+        <w:tab w:val="right" w:leader="dot" w:pos="9062"/>
+      </w:tabs>
+      <w:spacing w:after="100"/>
+      <w:ind w:left="220"/>
+    </w:pPr>
+    <w:rPr>
+      <w:b/>
+      <w:noProof/>
+    </w:rPr>
+  </w:style>
+  <w:style w:type="paragraph" w:customStyle="1" w:styleId="SousPartie">
+    <w:name w:val="SousPartie"/>
+    <w:basedOn w:val="En-tte"/>
+    <w:link w:val="SousPartieCar"/>
+    <w:qFormat/>
+    <w:rsid w:val="004C65BE"/>
+    <w:pPr>
+      <w:numPr>
+        <w:numId w:val="1"/>
+      </w:numPr>
+      <w:jc w:val="both"/>
+    </w:pPr>
+    <w:rPr>
+      <w:b/>
+      <w:i/>
+      <w:sz w:val="28"/>
+    </w:rPr>
+  </w:style>
+  <w:style w:type="paragraph" w:styleId="TM3">
+    <w:name w:val="toc 3"/>
+    <w:basedOn w:val="Normal"/>
+    <w:next w:val="Normal"/>
+    <w:autoRedefine/>
+    <w:uiPriority w:val="39"/>
+    <w:unhideWhenUsed/>
+    <w:rsid w:val="005E71B1"/>
+    <w:pPr>
+      <w:spacing w:after="100"/>
+      <w:ind w:left="440"/>
+    </w:pPr>
+  </w:style>
+  <w:style w:type="character" w:customStyle="1" w:styleId="SousPartieCar">
+    <w:name w:val="SousPartie Car"/>
+    <w:basedOn w:val="En-tteCar"/>
+    <w:link w:val="SousPartie"/>
+    <w:rsid w:val="004C65BE"/>
+    <w:rPr>
+      <w:b/>
+      <w:i/>
+      <w:sz w:val="28"/>
+    </w:rPr>
+  </w:style>
+  <w:style w:type="table" w:styleId="Grilledutableau">
+    <w:name w:val="Table Grid"/>
+    <w:basedOn w:val="TableauNormal"/>
+    <w:uiPriority w:val="59"/>
+    <w:rsid w:val="00333A1F"/>
+    <w:pPr>
+      <w:spacing w:after="0" w:line="240" w:lineRule="auto"/>
+    </w:pPr>
+    <w:tblPr>
+      <w:tblInd w:w="0" w:type="dxa"/>
+      <w:tblBorders>
+        <w:top w:val="single" w:sz="4" w:space="0" w:color="auto"/>
+        <w:left w:val="single" w:sz="4" w:space="0" w:color="auto"/>
+        <w:bottom w:val="single" w:sz="4" w:space="0" w:color="auto"/>
+        <w:right w:val="single" w:sz="4" w:space="0" w:color="auto"/>
+        <w:insideH w:val="single" w:sz="4" w:space="0" w:color="auto"/>
+        <w:insideV w:val="single" w:sz="4" w:space="0" w:color="auto"/>
+      </w:tblBorders>
+      <w:tblCellMar>
+        <w:top w:w="0" w:type="dxa"/>
+        <w:left w:w="108" w:type="dxa"/>
+        <w:bottom w:w="0" w:type="dxa"/>
+        <w:right w:w="108" w:type="dxa"/>
+      </w:tblCellMar>
+    </w:tblPr>
+  </w:style>
+  <w:style w:type="table" w:styleId="Ombrageclair">
+    <w:name w:val="Light Shading"/>
+    <w:basedOn w:val="TableauNormal"/>
+    <w:uiPriority w:val="60"/>
+    <w:rsid w:val="00F465AD"/>
+    <w:pPr>
+      <w:spacing w:after="0" w:line="240" w:lineRule="auto"/>
+    </w:pPr>
+    <w:rPr>
+      <w:color w:val="000000" w:themeColor="text1" w:themeShade="BF"/>
+    </w:rPr>
+    <w:tblPr>
+      <w:tblStyleRowBandSize w:val="1"/>
+      <w:tblStyleColBandSize w:val="1"/>
+      <w:tblInd w:w="0" w:type="dxa"/>
+      <w:tblBorders>
+        <w:top w:val="single" w:sz="8" w:space="0" w:color="000000" w:themeColor="text1"/>
+        <w:bottom w:val="single" w:sz="8" w:space="0" w:color="000000" w:themeColor="text1"/>
+      </w:tblBorders>
+      <w:tblCellMar>
+        <w:top w:w="0" w:type="dxa"/>
+        <w:left w:w="108" w:type="dxa"/>
+        <w:bottom w:w="0" w:type="dxa"/>
+        <w:right w:w="108" w:type="dxa"/>
+      </w:tblCellMar>
+    </w:tblPr>
+    <w:tblStylePr w:type="firstRow">
+      <w:pPr>
+        <w:spacing w:before="0" w:after="0" w:line="240" w:lineRule="auto"/>
+      </w:pPr>
+      <w:rPr>
+        <w:b/>
+        <w:bCs/>
+      </w:rPr>
+      <w:tblPr/>
+      <w:tcPr>
+        <w:tcBorders>
+          <w:top w:val="single" w:sz="8" w:space="0" w:color="000000" w:themeColor="text1"/>
+          <w:left w:val="nil"/>
+          <w:bottom w:val="single" w:sz="8" w:space="0" w:color="000000" w:themeColor="text1"/>
+          <w:right w:val="nil"/>
+          <w:insideH w:val="nil"/>
+          <w:insideV w:val="nil"/>
+        </w:tcBorders>
+      </w:tcPr>
+    </w:tblStylePr>
+    <w:tblStylePr w:type="lastRow">
+      <w:pPr>
+        <w:spacing w:before="0" w:after="0" w:line="240" w:lineRule="auto"/>
+      </w:pPr>
+      <w:rPr>
+        <w:b/>
+        <w:bCs/>
+      </w:rPr>
+      <w:tblPr/>
+      <w:tcPr>
+        <w:tcBorders>
+          <w:top w:val="single" w:sz="8" w:space="0" w:color="000000" w:themeColor="text1"/>
+          <w:left w:val="nil"/>
+          <w:bottom w:val="single" w:sz="8" w:space="0" w:color="000000" w:themeColor="text1"/>
+          <w:right w:val="nil"/>
+          <w:insideH w:val="nil"/>
+          <w:insideV w:val="nil"/>
+        </w:tcBorders>
+      </w:tcPr>
+    </w:tblStylePr>
+    <w:tblStylePr w:type="firstCol">
+      <w:rPr>
+        <w:b/>
+        <w:bCs/>
+      </w:rPr>
+    </w:tblStylePr>
+    <w:tblStylePr w:type="lastCol">
+      <w:rPr>
+        <w:b/>
+        <w:bCs/>
+      </w:rPr>
+    </w:tblStylePr>
+    <w:tblStylePr w:type="band1Vert">
+      <w:tblPr/>
+      <w:tcPr>
+        <w:tcBorders>
+          <w:left w:val="nil"/>
+          <w:right w:val="nil"/>
+          <w:insideH w:val="nil"/>
+          <w:insideV w:val="nil"/>
+        </w:tcBorders>
+        <w:shd w:val="clear" w:color="auto" w:fill="C0C0C0" w:themeFill="text1" w:themeFillTint="3F"/>
+      </w:tcPr>
+    </w:tblStylePr>
+    <w:tblStylePr w:type="band1Horz">
+      <w:tblPr/>
+      <w:tcPr>
+        <w:tcBorders>
+          <w:left w:val="nil"/>
+          <w:right w:val="nil"/>
+          <w:insideH w:val="nil"/>
+          <w:insideV w:val="nil"/>
+        </w:tcBorders>
+        <w:shd w:val="clear" w:color="auto" w:fill="C0C0C0" w:themeFill="text1" w:themeFillTint="3F"/>
+      </w:tcPr>
+    </w:tblStylePr>
+  </w:style>
+  <w:style w:type="table" w:styleId="Trameclaire-Accent2">
+    <w:name w:val="Light Shading Accent 2"/>
+    <w:basedOn w:val="TableauNormal"/>
+    <w:uiPriority w:val="60"/>
+    <w:rsid w:val="00F465AD"/>
+    <w:pPr>
+      <w:spacing w:after="0" w:line="240" w:lineRule="auto"/>
+    </w:pPr>
+    <w:rPr>
+      <w:color w:val="943634" w:themeColor="accent2" w:themeShade="BF"/>
+    </w:rPr>
+    <w:tblPr>
+      <w:tblStyleRowBandSize w:val="1"/>
+      <w:tblStyleColBandSize w:val="1"/>
+      <w:tblInd w:w="0" w:type="dxa"/>
+      <w:tblBorders>
+        <w:top w:val="single" w:sz="8" w:space="0" w:color="C0504D" w:themeColor="accent2"/>
+        <w:bottom w:val="single" w:sz="8" w:space="0" w:color="C0504D" w:themeColor="accent2"/>
+      </w:tblBorders>
+      <w:tblCellMar>
+        <w:top w:w="0" w:type="dxa"/>
+        <w:left w:w="108" w:type="dxa"/>
+        <w:bottom w:w="0" w:type="dxa"/>
+        <w:right w:w="108" w:type="dxa"/>
+      </w:tblCellMar>
+    </w:tblPr>
+    <w:tblStylePr w:type="firstRow">
+      <w:pPr>
+        <w:spacing w:before="0" w:after="0" w:line="240" w:lineRule="auto"/>
+      </w:pPr>
+      <w:rPr>
+        <w:b/>
+        <w:bCs/>
+      </w:rPr>
+      <w:tblPr/>
+      <w:tcPr>
+        <w:tcBorders>
+          <w:top w:val="single" w:sz="8" w:space="0" w:color="C0504D" w:themeColor="accent2"/>
+          <w:left w:val="nil"/>
+          <w:bottom w:val="single" w:sz="8" w:space="0" w:color="C0504D" w:themeColor="accent2"/>
+          <w:right w:val="nil"/>
+          <w:insideH w:val="nil"/>
+          <w:insideV w:val="nil"/>
+        </w:tcBorders>
+      </w:tcPr>
+    </w:tblStylePr>
+    <w:tblStylePr w:type="lastRow">
+      <w:pPr>
+        <w:spacing w:before="0" w:after="0" w:line="240" w:lineRule="auto"/>
+      </w:pPr>
+      <w:rPr>
+        <w:b/>
+        <w:bCs/>
+      </w:rPr>
+      <w:tblPr/>
+      <w:tcPr>
+        <w:tcBorders>
+          <w:top w:val="single" w:sz="8" w:space="0" w:color="C0504D" w:themeColor="accent2"/>
+          <w:left w:val="nil"/>
+          <w:bottom w:val="single" w:sz="8" w:space="0" w:color="C0504D" w:themeColor="accent2"/>
+          <w:right w:val="nil"/>
+          <w:insideH w:val="nil"/>
+          <w:insideV w:val="nil"/>
+        </w:tcBorders>
+      </w:tcPr>
+    </w:tblStylePr>
+    <w:tblStylePr w:type="firstCol">
+      <w:rPr>
+        <w:b/>
+        <w:bCs/>
+      </w:rPr>
+    </w:tblStylePr>
+    <w:tblStylePr w:type="lastCol">
+      <w:rPr>
+        <w:b/>
+        <w:bCs/>
+      </w:rPr>
+    </w:tblStylePr>
+    <w:tblStylePr w:type="band1Vert">
+      <w:tblPr/>
+      <w:tcPr>
+        <w:tcBorders>
+          <w:left w:val="nil"/>
+          <w:right w:val="nil"/>
+          <w:insideH w:val="nil"/>
+          <w:insideV w:val="nil"/>
+        </w:tcBorders>
+        <w:shd w:val="clear" w:color="auto" w:fill="EFD3D2" w:themeFill="accent2" w:themeFillTint="3F"/>
+      </w:tcPr>
+    </w:tblStylePr>
+    <w:tblStylePr w:type="band1Horz">
+      <w:tblPr/>
+      <w:tcPr>
+        <w:tcBorders>
+          <w:left w:val="nil"/>
+          <w:right w:val="nil"/>
+          <w:insideH w:val="nil"/>
+          <w:insideV w:val="nil"/>
+        </w:tcBorders>
+        <w:shd w:val="clear" w:color="auto" w:fill="EFD3D2" w:themeFill="accent2" w:themeFillTint="3F"/>
+      </w:tcPr>
+    </w:tblStylePr>
+  </w:style>
+  <w:style w:type="table" w:styleId="Trameclaire-Accent4">
+    <w:name w:val="Light Shading Accent 4"/>
+    <w:basedOn w:val="TableauNormal"/>
+    <w:uiPriority w:val="60"/>
+    <w:rsid w:val="00F465AD"/>
+    <w:pPr>
+      <w:spacing w:after="0" w:line="240" w:lineRule="auto"/>
+    </w:pPr>
+    <w:rPr>
+      <w:color w:val="5F497A" w:themeColor="accent4" w:themeShade="BF"/>
+    </w:rPr>
+    <w:tblPr>
+      <w:tblStyleRowBandSize w:val="1"/>
+      <w:tblStyleColBandSize w:val="1"/>
+      <w:tblInd w:w="0" w:type="dxa"/>
+      <w:tblBorders>
+        <w:top w:val="single" w:sz="8" w:space="0" w:color="8064A2" w:themeColor="accent4"/>
+        <w:bottom w:val="single" w:sz="8" w:space="0" w:color="8064A2" w:themeColor="accent4"/>
+      </w:tblBorders>
+      <w:tblCellMar>
+        <w:top w:w="0" w:type="dxa"/>
+        <w:left w:w="108" w:type="dxa"/>
+        <w:bottom w:w="0" w:type="dxa"/>
+        <w:right w:w="108" w:type="dxa"/>
+      </w:tblCellMar>
+    </w:tblPr>
+    <w:tblStylePr w:type="firstRow">
+      <w:pPr>
+        <w:spacing w:before="0" w:after="0" w:line="240" w:lineRule="auto"/>
+      </w:pPr>
+      <w:rPr>
+        <w:b/>
+        <w:bCs/>
+      </w:rPr>
+      <w:tblPr/>
+      <w:tcPr>
+        <w:tcBorders>
+          <w:top w:val="single" w:sz="8" w:space="0" w:color="8064A2" w:themeColor="accent4"/>
+          <w:left w:val="nil"/>
+          <w:bottom w:val="single" w:sz="8" w:space="0" w:color="8064A2" w:themeColor="accent4"/>
+          <w:right w:val="nil"/>
+          <w:insideH w:val="nil"/>
+          <w:insideV w:val="nil"/>
+        </w:tcBorders>
+      </w:tcPr>
+    </w:tblStylePr>
+    <w:tblStylePr w:type="lastRow">
+      <w:pPr>
+        <w:spacing w:before="0" w:after="0" w:line="240" w:lineRule="auto"/>
+      </w:pPr>
+      <w:rPr>
+        <w:b/>
+        <w:bCs/>
+      </w:rPr>
+      <w:tblPr/>
+      <w:tcPr>
+        <w:tcBorders>
+          <w:top w:val="single" w:sz="8" w:space="0" w:color="8064A2" w:themeColor="accent4"/>
+          <w:left w:val="nil"/>
+          <w:bottom w:val="single" w:sz="8" w:space="0" w:color="8064A2" w:themeColor="accent4"/>
+          <w:right w:val="nil"/>
+          <w:insideH w:val="nil"/>
+          <w:insideV w:val="nil"/>
+        </w:tcBorders>
+      </w:tcPr>
+    </w:tblStylePr>
+    <w:tblStylePr w:type="firstCol">
+      <w:rPr>
+        <w:b/>
+        <w:bCs/>
+      </w:rPr>
+    </w:tblStylePr>
+    <w:tblStylePr w:type="lastCol">
+      <w:rPr>
+        <w:b/>
+        <w:bCs/>
+      </w:rPr>
+    </w:tblStylePr>
+    <w:tblStylePr w:type="band1Vert">
+      <w:tblPr/>
+      <w:tcPr>
+        <w:tcBorders>
+          <w:left w:val="nil"/>
+          <w:right w:val="nil"/>
+          <w:insideH w:val="nil"/>
+          <w:insideV w:val="nil"/>
+        </w:tcBorders>
+        <w:shd w:val="clear" w:color="auto" w:fill="DFD8E8" w:themeFill="accent4" w:themeFillTint="3F"/>
+      </w:tcPr>
+    </w:tblStylePr>
+    <w:tblStylePr w:type="band1Horz">
+      <w:tblPr/>
+      <w:tcPr>
+        <w:tcBorders>
+          <w:left w:val="nil"/>
+          <w:right w:val="nil"/>
+          <w:insideH w:val="nil"/>
+          <w:insideV w:val="nil"/>
+        </w:tcBorders>
+        <w:shd w:val="clear" w:color="auto" w:fill="DFD8E8" w:themeFill="accent4" w:themeFillTint="3F"/>
+      </w:tcPr>
+    </w:tblStylePr>
+  </w:style>
+  <w:style w:type="table" w:styleId="Trameclaire-Accent5">
+    <w:name w:val="Light Shading Accent 5"/>
+    <w:basedOn w:val="TableauNormal"/>
+    <w:uiPriority w:val="60"/>
+    <w:rsid w:val="00F465AD"/>
+    <w:pPr>
+      <w:spacing w:after="0" w:line="240" w:lineRule="auto"/>
+    </w:pPr>
+    <w:rPr>
+      <w:color w:val="31849B" w:themeColor="accent5" w:themeShade="BF"/>
+    </w:rPr>
+    <w:tblPr>
+      <w:tblStyleRowBandSize w:val="1"/>
+      <w:tblStyleColBandSize w:val="1"/>
+      <w:tblInd w:w="0" w:type="dxa"/>
+      <w:tblBorders>
+        <w:top w:val="single" w:sz="8" w:space="0" w:color="4BACC6" w:themeColor="accent5"/>
+        <w:bottom w:val="single" w:sz="8" w:space="0" w:color="4BACC6" w:themeColor="accent5"/>
+      </w:tblBorders>
+      <w:tblCellMar>
+        <w:top w:w="0" w:type="dxa"/>
+        <w:left w:w="108" w:type="dxa"/>
+        <w:bottom w:w="0" w:type="dxa"/>
+        <w:right w:w="108" w:type="dxa"/>
+      </w:tblCellMar>
+    </w:tblPr>
+    <w:tblStylePr w:type="firstRow">
+      <w:pPr>
+        <w:spacing w:before="0" w:after="0" w:line="240" w:lineRule="auto"/>
+      </w:pPr>
+      <w:rPr>
+        <w:b/>
+        <w:bCs/>
+      </w:rPr>
+      <w:tblPr/>
+      <w:tcPr>
+        <w:tcBorders>
+          <w:top w:val="single" w:sz="8" w:space="0" w:color="4BACC6" w:themeColor="accent5"/>
+          <w:left w:val="nil"/>
+          <w:bottom w:val="single" w:sz="8" w:space="0" w:color="4BACC6" w:themeColor="accent5"/>
+          <w:right w:val="nil"/>
+          <w:insideH w:val="nil"/>
+          <w:insideV w:val="nil"/>
+        </w:tcBorders>
+      </w:tcPr>
+    </w:tblStylePr>
+    <w:tblStylePr w:type="lastRow">
+      <w:pPr>
+        <w:spacing w:before="0" w:after="0" w:line="240" w:lineRule="auto"/>
+      </w:pPr>
+      <w:rPr>
+        <w:b/>
+        <w:bCs/>
+      </w:rPr>
+      <w:tblPr/>
+      <w:tcPr>
+        <w:tcBorders>
+          <w:top w:val="single" w:sz="8" w:space="0" w:color="4BACC6" w:themeColor="accent5"/>
+          <w:left w:val="nil"/>
+          <w:bottom w:val="single" w:sz="8" w:space="0" w:color="4BACC6" w:themeColor="accent5"/>
+          <w:right w:val="nil"/>
+          <w:insideH w:val="nil"/>
+          <w:insideV w:val="nil"/>
+        </w:tcBorders>
+      </w:tcPr>
+    </w:tblStylePr>
+    <w:tblStylePr w:type="firstCol">
+      <w:rPr>
+        <w:b/>
+        <w:bCs/>
+      </w:rPr>
+    </w:tblStylePr>
+    <w:tblStylePr w:type="lastCol">
+      <w:rPr>
+        <w:b/>
+        <w:bCs/>
+      </w:rPr>
+    </w:tblStylePr>
+    <w:tblStylePr w:type="band1Vert">
+      <w:tblPr/>
+      <w:tcPr>
+        <w:tcBorders>
+          <w:left w:val="nil"/>
+          <w:right w:val="nil"/>
+          <w:insideH w:val="nil"/>
+          <w:insideV w:val="nil"/>
+        </w:tcBorders>
+        <w:shd w:val="clear" w:color="auto" w:fill="D2EAF1" w:themeFill="accent5" w:themeFillTint="3F"/>
+      </w:tcPr>
+    </w:tblStylePr>
+    <w:tblStylePr w:type="band1Horz">
+      <w:tblPr/>
+      <w:tcPr>
+        <w:tcBorders>
+          <w:left w:val="nil"/>
+          <w:right w:val="nil"/>
+          <w:insideH w:val="nil"/>
+          <w:insideV w:val="nil"/>
+        </w:tcBorders>
+        <w:shd w:val="clear" w:color="auto" w:fill="D2EAF1" w:themeFill="accent5" w:themeFillTint="3F"/>
+      </w:tcPr>
+    </w:tblStylePr>
+  </w:style>
+  <w:style w:type="table" w:styleId="Tramemoyenne2-Accent4">
+    <w:name w:val="Medium Shading 2 Accent 4"/>
+    <w:basedOn w:val="TableauNormal"/>
+    <w:uiPriority w:val="64"/>
+    <w:rsid w:val="00635DB5"/>
+    <w:pPr>
+      <w:spacing w:after="0" w:line="240" w:lineRule="auto"/>
+    </w:pPr>
+    <w:tblPr>
+      <w:tblStyleRowBandSize w:val="1"/>
+      <w:tblStyleColBandSize w:val="1"/>
+      <w:tblInd w:w="0" w:type="dxa"/>
+      <w:tblBorders>
+        <w:top w:val="single" w:sz="18" w:space="0" w:color="auto"/>
+        <w:bottom w:val="single" w:sz="18" w:space="0" w:color="auto"/>
+      </w:tblBorders>
+      <w:tblCellMar>
+        <w:top w:w="0" w:type="dxa"/>
+        <w:left w:w="108" w:type="dxa"/>
+        <w:bottom w:w="0" w:type="dxa"/>
+        <w:right w:w="108" w:type="dxa"/>
+      </w:tblCellMar>
+    </w:tblPr>
+    <w:tblStylePr w:type="firstRow">
+      <w:pPr>
+        <w:spacing w:before="0" w:after="0" w:line="240" w:lineRule="auto"/>
+      </w:pPr>
+      <w:rPr>
+        <w:b/>
+        <w:bCs/>
+        <w:color w:val="FFFFFF" w:themeColor="background1"/>
+      </w:rPr>
+      <w:tblPr/>
+      <w:tcPr>
+        <w:tcBorders>
+          <w:top w:val="single" w:sz="18" w:space="0" w:color="auto"/>
+          <w:left w:val="nil"/>
+          <w:bottom w:val="single" w:sz="18" w:space="0" w:color="auto"/>
+          <w:right w:val="nil"/>
+          <w:insideH w:val="nil"/>
+          <w:insideV w:val="nil"/>
+        </w:tcBorders>
+        <w:shd w:val="clear" w:color="auto" w:fill="8064A2" w:themeFill="accent4"/>
+      </w:tcPr>
+    </w:tblStylePr>
+    <w:tblStylePr w:type="lastRow">
+      <w:pPr>
+        <w:spacing w:before="0" w:after="0" w:line="240" w:lineRule="auto"/>
+      </w:pPr>
+      <w:rPr>
+        <w:color w:val="auto"/>
+      </w:rPr>
+      <w:tblPr/>
+      <w:tcPr>
+        <w:tcBorders>
+          <w:top w:val="double" w:sz="6" w:space="0" w:color="auto"/>
+          <w:left w:val="nil"/>
+          <w:bottom w:val="single" w:sz="18" w:space="0" w:color="auto"/>
+          <w:right w:val="nil"/>
+          <w:insideH w:val="nil"/>
+          <w:insideV w:val="nil"/>
+        </w:tcBorders>
+        <w:shd w:val="clear" w:color="auto" w:fill="FFFFFF" w:themeFill="background1"/>
+      </w:tcPr>
+    </w:tblStylePr>
+    <w:tblStylePr w:type="firstCol">
+      <w:rPr>
+        <w:b/>
+        <w:bCs/>
+        <w:color w:val="FFFFFF" w:themeColor="background1"/>
+      </w:rPr>
+      <w:tblPr/>
+      <w:tcPr>
+        <w:tcBorders>
+          <w:top w:val="nil"/>
+          <w:left w:val="nil"/>
+          <w:bottom w:val="single" w:sz="18" w:space="0" w:color="auto"/>
+          <w:right w:val="nil"/>
+          <w:insideH w:val="nil"/>
+          <w:insideV w:val="nil"/>
+        </w:tcBorders>
+        <w:shd w:val="clear" w:color="auto" w:fill="8064A2" w:themeFill="accent4"/>
+      </w:tcPr>
+    </w:tblStylePr>
+    <w:tblStylePr w:type="lastCol">
+      <w:rPr>
+        <w:b/>
+        <w:bCs/>
+        <w:color w:val="FFFFFF" w:themeColor="background1"/>
+      </w:rPr>
+      <w:tblPr/>
+      <w:tcPr>
+        <w:tcBorders>
+          <w:left w:val="nil"/>
+          <w:right w:val="nil"/>
+          <w:insideH w:val="nil"/>
+          <w:insideV w:val="nil"/>
+        </w:tcBorders>
+        <w:shd w:val="clear" w:color="auto" w:fill="8064A2" w:themeFill="accent4"/>
+      </w:tcPr>
+    </w:tblStylePr>
+    <w:tblStylePr w:type="band1Vert">
+      <w:tblPr/>
+      <w:tcPr>
+        <w:tcBorders>
+          <w:left w:val="nil"/>
+          <w:right w:val="nil"/>
+          <w:insideH w:val="nil"/>
+          <w:insideV w:val="nil"/>
+        </w:tcBorders>
+        <w:shd w:val="clear" w:color="auto" w:fill="D8D8D8" w:themeFill="background1" w:themeFillShade="D8"/>
+      </w:tcPr>
+    </w:tblStylePr>
+    <w:tblStylePr w:type="band1Horz">
+      <w:tblPr/>
+      <w:tcPr>
+        <w:shd w:val="clear" w:color="auto" w:fill="D8D8D8" w:themeFill="background1" w:themeFillShade="D8"/>
+      </w:tcPr>
+    </w:tblStylePr>
+    <w:tblStylePr w:type="neCell">
+      <w:tblPr/>
+      <w:tcPr>
+        <w:tcBorders>
+          <w:top w:val="single" w:sz="18" w:space="0" w:color="auto"/>
+          <w:left w:val="nil"/>
+          <w:bottom w:val="single" w:sz="18" w:space="0" w:color="auto"/>
+          <w:right w:val="nil"/>
+          <w:insideH w:val="nil"/>
+          <w:insideV w:val="nil"/>
+        </w:tcBorders>
+      </w:tcPr>
+    </w:tblStylePr>
+    <w:tblStylePr w:type="nwCell">
+      <w:rPr>
+        <w:color w:val="FFFFFF" w:themeColor="background1"/>
+      </w:rPr>
+      <w:tblPr/>
+      <w:tcPr>
+        <w:tcBorders>
+          <w:top w:val="single" w:sz="18" w:space="0" w:color="auto"/>
+          <w:left w:val="nil"/>
+          <w:bottom w:val="single" w:sz="18" w:space="0" w:color="auto"/>
+          <w:right w:val="nil"/>
+          <w:insideH w:val="nil"/>
+          <w:insideV w:val="nil"/>
+        </w:tcBorders>
+      </w:tcPr>
+    </w:tblStylePr>
+  </w:style>
+  <w:style w:type="table" w:styleId="Tramemoyenne2-Accent3">
+    <w:name w:val="Medium Shading 2 Accent 3"/>
+    <w:basedOn w:val="TableauNormal"/>
+    <w:uiPriority w:val="64"/>
+    <w:rsid w:val="00635DB5"/>
+    <w:pPr>
+      <w:spacing w:after="0" w:line="240" w:lineRule="auto"/>
+    </w:pPr>
+    <w:tblPr>
+      <w:tblStyleRowBandSize w:val="1"/>
+      <w:tblStyleColBandSize w:val="1"/>
+      <w:tblInd w:w="0" w:type="dxa"/>
+      <w:tblBorders>
+        <w:top w:val="single" w:sz="18" w:space="0" w:color="auto"/>
+        <w:bottom w:val="single" w:sz="18" w:space="0" w:color="auto"/>
+      </w:tblBorders>
+      <w:tblCellMar>
+        <w:top w:w="0" w:type="dxa"/>
+        <w:left w:w="108" w:type="dxa"/>
+        <w:bottom w:w="0" w:type="dxa"/>
+        <w:right w:w="108" w:type="dxa"/>
+      </w:tblCellMar>
+    </w:tblPr>
+    <w:tblStylePr w:type="firstRow">
+      <w:pPr>
+        <w:spacing w:before="0" w:after="0" w:line="240" w:lineRule="auto"/>
+      </w:pPr>
+      <w:rPr>
+        <w:b/>
+        <w:bCs/>
+        <w:color w:val="FFFFFF" w:themeColor="background1"/>
+      </w:rPr>
+      <w:tblPr/>
+      <w:tcPr>
+        <w:tcBorders>
+          <w:top w:val="single" w:sz="18" w:space="0" w:color="auto"/>
+          <w:left w:val="nil"/>
+          <w:bottom w:val="single" w:sz="18" w:space="0" w:color="auto"/>
+          <w:right w:val="nil"/>
+          <w:insideH w:val="nil"/>
+          <w:insideV w:val="nil"/>
+        </w:tcBorders>
+        <w:shd w:val="clear" w:color="auto" w:fill="9BBB59" w:themeFill="accent3"/>
+      </w:tcPr>
+    </w:tblStylePr>
+    <w:tblStylePr w:type="lastRow">
+      <w:pPr>
+        <w:spacing w:before="0" w:after="0" w:line="240" w:lineRule="auto"/>
+      </w:pPr>
+      <w:rPr>
+        <w:color w:val="auto"/>
+      </w:rPr>
+      <w:tblPr/>
+      <w:tcPr>
+        <w:tcBorders>
+          <w:top w:val="double" w:sz="6" w:space="0" w:color="auto"/>
+          <w:left w:val="nil"/>
+          <w:bottom w:val="single" w:sz="18" w:space="0" w:color="auto"/>
+          <w:right w:val="nil"/>
+          <w:insideH w:val="nil"/>
+          <w:insideV w:val="nil"/>
+        </w:tcBorders>
+        <w:shd w:val="clear" w:color="auto" w:fill="FFFFFF" w:themeFill="background1"/>
+      </w:tcPr>
+    </w:tblStylePr>
+    <w:tblStylePr w:type="firstCol">
+      <w:rPr>
+        <w:b/>
+        <w:bCs/>
+        <w:color w:val="FFFFFF" w:themeColor="background1"/>
+      </w:rPr>
+      <w:tblPr/>
+      <w:tcPr>
+        <w:tcBorders>
+          <w:top w:val="nil"/>
+          <w:left w:val="nil"/>
+          <w:bottom w:val="single" w:sz="18" w:space="0" w:color="auto"/>
+          <w:right w:val="nil"/>
+          <w:insideH w:val="nil"/>
+          <w:insideV w:val="nil"/>
+        </w:tcBorders>
+        <w:shd w:val="clear" w:color="auto" w:fill="9BBB59" w:themeFill="accent3"/>
+      </w:tcPr>
+    </w:tblStylePr>
+    <w:tblStylePr w:type="lastCol">
+      <w:rPr>
+        <w:b/>
+        <w:bCs/>
+        <w:color w:val="FFFFFF" w:themeColor="background1"/>
+      </w:rPr>
+      <w:tblPr/>
+      <w:tcPr>
+        <w:tcBorders>
+          <w:left w:val="nil"/>
+          <w:right w:val="nil"/>
+          <w:insideH w:val="nil"/>
+          <w:insideV w:val="nil"/>
+        </w:tcBorders>
+        <w:shd w:val="clear" w:color="auto" w:fill="9BBB59" w:themeFill="accent3"/>
+      </w:tcPr>
+    </w:tblStylePr>
+    <w:tblStylePr w:type="band1Vert">
+      <w:tblPr/>
+      <w:tcPr>
+        <w:tcBorders>
+          <w:left w:val="nil"/>
+          <w:right w:val="nil"/>
+          <w:insideH w:val="nil"/>
+          <w:insideV w:val="nil"/>
+        </w:tcBorders>
+        <w:shd w:val="clear" w:color="auto" w:fill="D8D8D8" w:themeFill="background1" w:themeFillShade="D8"/>
+      </w:tcPr>
+    </w:tblStylePr>
+    <w:tblStylePr w:type="band1Horz">
+      <w:tblPr/>
+      <w:tcPr>
+        <w:shd w:val="clear" w:color="auto" w:fill="D8D8D8" w:themeFill="background1" w:themeFillShade="D8"/>
+      </w:tcPr>
+    </w:tblStylePr>
+    <w:tblStylePr w:type="neCell">
+      <w:tblPr/>
+      <w:tcPr>
+        <w:tcBorders>
+          <w:top w:val="single" w:sz="18" w:space="0" w:color="auto"/>
+          <w:left w:val="nil"/>
+          <w:bottom w:val="single" w:sz="18" w:space="0" w:color="auto"/>
+          <w:right w:val="nil"/>
+          <w:insideH w:val="nil"/>
+          <w:insideV w:val="nil"/>
+        </w:tcBorders>
+      </w:tcPr>
+    </w:tblStylePr>
+    <w:tblStylePr w:type="nwCell">
+      <w:rPr>
+        <w:color w:val="FFFFFF" w:themeColor="background1"/>
+      </w:rPr>
+      <w:tblPr/>
+      <w:tcPr>
+        <w:tcBorders>
+          <w:top w:val="single" w:sz="18" w:space="0" w:color="auto"/>
+          <w:left w:val="nil"/>
+          <w:bottom w:val="single" w:sz="18" w:space="0" w:color="auto"/>
+          <w:right w:val="nil"/>
+          <w:insideH w:val="nil"/>
+          <w:insideV w:val="nil"/>
+        </w:tcBorders>
+      </w:tcPr>
+    </w:tblStylePr>
+  </w:style>
+  <w:style w:type="table" w:styleId="Tramemoyenne2-Accent2">
+    <w:name w:val="Medium Shading 2 Accent 2"/>
+    <w:basedOn w:val="TableauNormal"/>
+    <w:uiPriority w:val="64"/>
+    <w:rsid w:val="00635DB5"/>
+    <w:pPr>
+      <w:spacing w:after="0" w:line="240" w:lineRule="auto"/>
+    </w:pPr>
+    <w:tblPr>
+      <w:tblStyleRowBandSize w:val="1"/>
+      <w:tblStyleColBandSize w:val="1"/>
+      <w:tblInd w:w="0" w:type="dxa"/>
+      <w:tblBorders>
+        <w:top w:val="single" w:sz="18" w:space="0" w:color="auto"/>
+        <w:bottom w:val="single" w:sz="18" w:space="0" w:color="auto"/>
+      </w:tblBorders>
+      <w:tblCellMar>
+        <w:top w:w="0" w:type="dxa"/>
+        <w:left w:w="108" w:type="dxa"/>
+        <w:bottom w:w="0" w:type="dxa"/>
+        <w:right w:w="108" w:type="dxa"/>
+      </w:tblCellMar>
+    </w:tblPr>
+    <w:tblStylePr w:type="firstRow">
+      <w:pPr>
+        <w:spacing w:before="0" w:after="0" w:line="240" w:lineRule="auto"/>
+      </w:pPr>
+      <w:rPr>
+        <w:b/>
+        <w:bCs/>
+        <w:color w:val="FFFFFF" w:themeColor="background1"/>
+      </w:rPr>
+      <w:tblPr/>
+      <w:tcPr>
+        <w:tcBorders>
+          <w:top w:val="single" w:sz="18" w:space="0" w:color="auto"/>
+          <w:left w:val="nil"/>
+          <w:bottom w:val="single" w:sz="18" w:space="0" w:color="auto"/>
+          <w:right w:val="nil"/>
+          <w:insideH w:val="nil"/>
+          <w:insideV w:val="nil"/>
+        </w:tcBorders>
+        <w:shd w:val="clear" w:color="auto" w:fill="C0504D" w:themeFill="accent2"/>
+      </w:tcPr>
+    </w:tblStylePr>
+    <w:tblStylePr w:type="lastRow">
+      <w:pPr>
+        <w:spacing w:before="0" w:after="0" w:line="240" w:lineRule="auto"/>
+      </w:pPr>
+      <w:rPr>
+        <w:color w:val="auto"/>
+      </w:rPr>
+      <w:tblPr/>
+      <w:tcPr>
+        <w:tcBorders>
+          <w:top w:val="double" w:sz="6" w:space="0" w:color="auto"/>
+          <w:left w:val="nil"/>
+          <w:bottom w:val="single" w:sz="18" w:space="0" w:color="auto"/>
+          <w:right w:val="nil"/>
+          <w:insideH w:val="nil"/>
+          <w:insideV w:val="nil"/>
+        </w:tcBorders>
+        <w:shd w:val="clear" w:color="auto" w:fill="FFFFFF" w:themeFill="background1"/>
+      </w:tcPr>
+    </w:tblStylePr>
+    <w:tblStylePr w:type="firstCol">
+      <w:rPr>
+        <w:b/>
+        <w:bCs/>
+        <w:color w:val="FFFFFF" w:themeColor="background1"/>
+      </w:rPr>
+      <w:tblPr/>
+      <w:tcPr>
+        <w:tcBorders>
+          <w:top w:val="nil"/>
+          <w:left w:val="nil"/>
+          <w:bottom w:val="single" w:sz="18" w:space="0" w:color="auto"/>
+          <w:right w:val="nil"/>
+          <w:insideH w:val="nil"/>
+          <w:insideV w:val="nil"/>
+        </w:tcBorders>
+        <w:shd w:val="clear" w:color="auto" w:fill="C0504D" w:themeFill="accent2"/>
+      </w:tcPr>
+    </w:tblStylePr>
+    <w:tblStylePr w:type="lastCol">
+      <w:rPr>
+        <w:b/>
+        <w:bCs/>
+        <w:color w:val="FFFFFF" w:themeColor="background1"/>
+      </w:rPr>
+      <w:tblPr/>
+      <w:tcPr>
+        <w:tcBorders>
+          <w:left w:val="nil"/>
+          <w:right w:val="nil"/>
+          <w:insideH w:val="nil"/>
+          <w:insideV w:val="nil"/>
+        </w:tcBorders>
+        <w:shd w:val="clear" w:color="auto" w:fill="C0504D" w:themeFill="accent2"/>
+      </w:tcPr>
+    </w:tblStylePr>
+    <w:tblStylePr w:type="band1Vert">
+      <w:tblPr/>
+      <w:tcPr>
+        <w:tcBorders>
+          <w:left w:val="nil"/>
+          <w:right w:val="nil"/>
+          <w:insideH w:val="nil"/>
+          <w:insideV w:val="nil"/>
+        </w:tcBorders>
+        <w:shd w:val="clear" w:color="auto" w:fill="D8D8D8" w:themeFill="background1" w:themeFillShade="D8"/>
+      </w:tcPr>
+    </w:tblStylePr>
+    <w:tblStylePr w:type="band1Horz">
+      <w:tblPr/>
+      <w:tcPr>
+        <w:shd w:val="clear" w:color="auto" w:fill="D8D8D8" w:themeFill="background1" w:themeFillShade="D8"/>
+      </w:tcPr>
+    </w:tblStylePr>
+    <w:tblStylePr w:type="neCell">
+      <w:tblPr/>
+      <w:tcPr>
+        <w:tcBorders>
+          <w:top w:val="single" w:sz="18" w:space="0" w:color="auto"/>
+          <w:left w:val="nil"/>
+          <w:bottom w:val="single" w:sz="18" w:space="0" w:color="auto"/>
+          <w:right w:val="nil"/>
+          <w:insideH w:val="nil"/>
+          <w:insideV w:val="nil"/>
+        </w:tcBorders>
+      </w:tcPr>
+    </w:tblStylePr>
+    <w:tblStylePr w:type="nwCell">
+      <w:rPr>
+        <w:color w:val="FFFFFF" w:themeColor="background1"/>
+      </w:rPr>
+      <w:tblPr/>
+      <w:tcPr>
+        <w:tcBorders>
+          <w:top w:val="single" w:sz="18" w:space="0" w:color="auto"/>
+          <w:left w:val="nil"/>
+          <w:bottom w:val="single" w:sz="18" w:space="0" w:color="auto"/>
+          <w:right w:val="nil"/>
+          <w:insideH w:val="nil"/>
+          <w:insideV w:val="nil"/>
+        </w:tcBorders>
+      </w:tcPr>
+    </w:tblStylePr>
+  </w:style>
+  <w:style w:type="table" w:styleId="Grillemoyenne1-Accent4">
+    <w:name w:val="Medium Grid 1 Accent 4"/>
+    <w:basedOn w:val="TableauNormal"/>
+    <w:uiPriority w:val="67"/>
+    <w:rsid w:val="00635DB5"/>
+    <w:pPr>
+      <w:spacing w:after="0" w:line="240" w:lineRule="auto"/>
+    </w:pPr>
+    <w:tblPr>
+      <w:tblStyleRowBandSize w:val="1"/>
+      <w:tblStyleColBandSize w:val="1"/>
+      <w:tblInd w:w="0" w:type="dxa"/>
+      <w:tblBorders>
+        <w:top w:val="single" w:sz="8" w:space="0" w:color="9F8AB9" w:themeColor="accent4" w:themeTint="BF"/>
+        <w:left w:val="single" w:sz="8" w:space="0" w:color="9F8AB9" w:themeColor="accent4" w:themeTint="BF"/>
+        <w:bottom w:val="single" w:sz="8" w:space="0" w:color="9F8AB9" w:themeColor="accent4" w:themeTint="BF"/>
+        <w:right w:val="single" w:sz="8" w:space="0" w:color="9F8AB9" w:themeColor="accent4" w:themeTint="BF"/>
+        <w:insideH w:val="single" w:sz="8" w:space="0" w:color="9F8AB9" w:themeColor="accent4" w:themeTint="BF"/>
+        <w:insideV w:val="single" w:sz="8" w:space="0" w:color="9F8AB9" w:themeColor="accent4" w:themeTint="BF"/>
+      </w:tblBorders>
+      <w:tblCellMar>
+        <w:top w:w="0" w:type="dxa"/>
+        <w:left w:w="108" w:type="dxa"/>
+        <w:bottom w:w="0" w:type="dxa"/>
+        <w:right w:w="108" w:type="dxa"/>
+      </w:tblCellMar>
+    </w:tblPr>
+    <w:tcPr>
+      <w:shd w:val="clear" w:color="auto" w:fill="DFD8E8" w:themeFill="accent4" w:themeFillTint="3F"/>
+    </w:tcPr>
+    <w:tblStylePr w:type="firstRow">
+      <w:rPr>
+        <w:b/>
+        <w:bCs/>
+      </w:rPr>
+    </w:tblStylePr>
+    <w:tblStylePr w:type="lastRow">
+      <w:rPr>
+        <w:b/>
+        <w:bCs/>
+      </w:rPr>
+      <w:tblPr/>
+      <w:tcPr>
+        <w:tcBorders>
+          <w:top w:val="single" w:sz="18" w:space="0" w:color="9F8AB9" w:themeColor="accent4" w:themeTint="BF"/>
+        </w:tcBorders>
+      </w:tcPr>
+    </w:tblStylePr>
+    <w:tblStylePr w:type="firstCol">
+      <w:rPr>
+        <w:b/>
+        <w:bCs/>
+      </w:rPr>
+    </w:tblStylePr>
+    <w:tblStylePr w:type="lastCol">
+      <w:rPr>
+        <w:b/>
+        <w:bCs/>
+      </w:rPr>
+    </w:tblStylePr>
+    <w:tblStylePr w:type="band1Vert">
+      <w:tblPr/>
+      <w:tcPr>
+        <w:shd w:val="clear" w:color="auto" w:fill="BFB1D0" w:themeFill="accent4" w:themeFillTint="7F"/>
+      </w:tcPr>
+    </w:tblStylePr>
+    <w:tblStylePr w:type="band1Horz">
+      <w:tblPr/>
+      <w:tcPr>
+        <w:shd w:val="clear" w:color="auto" w:fill="BFB1D0" w:themeFill="accent4" w:themeFillTint="7F"/>
+      </w:tcPr>
+    </w:tblStylePr>
+  </w:style>
+</w:styles>
+</file>
+
 <file path=word/theme/theme1.xml><?xml version="1.0" encoding="utf-8"?>
 <a:theme xmlns:a="http://schemas.openxmlformats.org/drawingml/2006/main" name="Thème Office">
   <a:themeElements>
@@ -14421,7 +16298,7 @@
 </file>
 
 <file path=customXml/itemProps2.xml><?xml version="1.0" encoding="utf-8"?>
-<ds:datastoreItem xmlns:ds="http://schemas.openxmlformats.org/officeDocument/2006/customXml" ds:itemID="{F764D9B6-D37A-4265-9A39-CBA32710B1D3}">
+<ds:datastoreItem xmlns:ds="http://schemas.openxmlformats.org/officeDocument/2006/customXml" ds:itemID="{F38AF692-9DD3-4BE9-82BC-51971AD85507}">
   <ds:schemaRefs>
     <ds:schemaRef ds:uri="http://schemas.openxmlformats.org/officeDocument/2006/bibliography"/>
   </ds:schemaRefs>
